--- a/fight-data/threat_models/Word/T1195.502 Compromise Service Supply Chain.docx
+++ b/fight-data/threat_models/Word/T1195.502 Compromise Service Supply Chain.docx
@@ -352,8 +352,6 @@
       <w:pPr>
         <w:rPr>
           <w:rFonts w:ascii="Arial" w:eastAsia="Arial" w:hAnsi="Arial" w:cs="Arial"/>
-          <w:sz w:val="21"/>
-          <w:szCs w:val="21"/>
           <w:lang w:val="en"/>
         </w:rPr>
       </w:pPr>
@@ -368,83 +366,337 @@
           <w:rFonts w:ascii="Arial" w:eastAsia="Arial" w:hAnsi="Arial" w:cs="Arial"/>
           <w:lang w:val="en"/>
         </w:rPr>
-        <w:t xml:space="preserve">Adversaries </w:t>
-      </w:r>
-      <w:r>
-        <w:rPr>
-          <w:rFonts w:ascii="Arial" w:eastAsia="Arial" w:hAnsi="Arial" w:cs="Arial"/>
-          <w:lang w:val="en"/>
-        </w:rPr>
-        <w:t>may manipulate service or service delivery mechanisms prior to or while used by a mobile network operator (MNO) for the purpose of data or system compromise. The adversary will use the compromised service as a mean to apply additional techniques against interfaces exposed to the service provider</w:t>
-      </w:r>
-      <w:r>
-        <w:rPr>
-          <w:rFonts w:ascii="Arial" w:eastAsia="Arial" w:hAnsi="Arial" w:cs="Arial"/>
-          <w:lang w:val="en"/>
-        </w:rPr>
-        <w:t xml:space="preserve"> such as the NEF</w:t>
-      </w:r>
-      <w:r>
-        <w:rPr>
-          <w:rFonts w:ascii="Arial" w:eastAsia="Arial" w:hAnsi="Arial" w:cs="Arial"/>
-          <w:lang w:val="en"/>
-        </w:rPr>
-        <w:t>.</w:t>
-      </w:r>
-      <w:r>
-        <w:rPr>
-          <w:rFonts w:ascii="Arial" w:eastAsia="Arial" w:hAnsi="Arial" w:cs="Arial"/>
-          <w:lang w:val="en"/>
-        </w:rPr>
-        <w:t xml:space="preserve">  When the service prov</w:t>
-      </w:r>
-      <w:r>
-        <w:rPr>
-          <w:rFonts w:ascii="Arial" w:eastAsia="Arial" w:hAnsi="Arial" w:cs="Arial"/>
-          <w:lang w:val="en"/>
-        </w:rPr>
-        <w:t>i</w:t>
-      </w:r>
-      <w:r>
-        <w:rPr>
-          <w:rFonts w:ascii="Arial" w:eastAsia="Arial" w:hAnsi="Arial" w:cs="Arial"/>
-          <w:lang w:val="en"/>
-        </w:rPr>
-        <w:t>der hosts or provides core network functions, the adversary may attempt to compromise the 5G core components in the service provider environment, e.g. MEC hosted NFs, or through the service provider environment, attempt compromise of other core NFs not hosted in the MEC.  When service providers are used for prov</w:t>
-      </w:r>
-      <w:r>
-        <w:rPr>
-          <w:rFonts w:ascii="Arial" w:eastAsia="Arial" w:hAnsi="Arial" w:cs="Arial"/>
-          <w:lang w:val="en"/>
-        </w:rPr>
-        <w:t>i</w:t>
-      </w:r>
-      <w:r>
-        <w:rPr>
-          <w:rFonts w:ascii="Arial" w:eastAsia="Arial" w:hAnsi="Arial" w:cs="Arial"/>
-          <w:lang w:val="en"/>
-        </w:rPr>
-        <w:t>ding service to customers, the adversary may be in a position to compromise information about the user.</w:t>
-      </w:r>
-      <w:r>
-        <w:rPr>
-          <w:rFonts w:ascii="Arial" w:eastAsia="Arial" w:hAnsi="Arial" w:cs="Arial"/>
-          <w:sz w:val="21"/>
-          <w:szCs w:val="21"/>
-          <w:lang w:val="en"/>
-        </w:rPr>
-        <w:t xml:space="preserve"> </w:t>
+        <w:t>Adversaries may manipulate service or service delivery mechanisms prior to or while used by a mobile network operator (MNO) for the purpose of data or system compromise.</w:t>
       </w:r>
     </w:p>
     <w:p>
       <w:pPr>
         <w:rPr>
           <w:rFonts w:ascii="Arial" w:eastAsia="Arial" w:hAnsi="Arial" w:cs="Arial"/>
-          <w:sz w:val="21"/>
-          <w:szCs w:val="21"/>
           <w:lang w:val="en"/>
         </w:rPr>
       </w:pPr>
+    </w:p>
+    <w:p>
+      <w:pPr>
+        <w:rPr>
+          <w:rFonts w:ascii="Arial" w:eastAsia="Arial" w:hAnsi="Arial" w:cs="Arial"/>
+          <w:lang w:val="en"/>
+        </w:rPr>
+      </w:pPr>
+      <w:r>
+        <w:rPr>
+          <w:rFonts w:ascii="Arial" w:eastAsia="Arial" w:hAnsi="Arial" w:cs="Arial"/>
+          <w:lang w:val="en"/>
+        </w:rPr>
+        <w:t xml:space="preserve">The adversary </w:t>
+      </w:r>
+      <w:r>
+        <w:rPr>
+          <w:rFonts w:ascii="Arial" w:eastAsia="Arial" w:hAnsi="Arial" w:cs="Arial"/>
+          <w:lang w:val="en"/>
+        </w:rPr>
+        <w:t>may</w:t>
+      </w:r>
+      <w:r>
+        <w:rPr>
+          <w:rFonts w:ascii="Arial" w:eastAsia="Arial" w:hAnsi="Arial" w:cs="Arial"/>
+          <w:lang w:val="en"/>
+        </w:rPr>
+        <w:t xml:space="preserve"> use the compromised service </w:t>
+      </w:r>
+      <w:proofErr w:type="gramStart"/>
+      <w:r>
+        <w:rPr>
+          <w:rFonts w:ascii="Arial" w:eastAsia="Arial" w:hAnsi="Arial" w:cs="Arial"/>
+          <w:lang w:val="en"/>
+        </w:rPr>
+        <w:t xml:space="preserve">as a </w:t>
+      </w:r>
+      <w:r>
+        <w:rPr>
+          <w:rFonts w:ascii="Arial" w:eastAsia="Arial" w:hAnsi="Arial" w:cs="Arial"/>
+          <w:lang w:val="en"/>
+        </w:rPr>
+        <w:t>means</w:t>
+      </w:r>
+      <w:r>
+        <w:rPr>
+          <w:rFonts w:ascii="Arial" w:eastAsia="Arial" w:hAnsi="Arial" w:cs="Arial"/>
+          <w:lang w:val="en"/>
+        </w:rPr>
+        <w:t xml:space="preserve"> to</w:t>
+      </w:r>
+      <w:proofErr w:type="gramEnd"/>
+      <w:r>
+        <w:rPr>
+          <w:rFonts w:ascii="Arial" w:eastAsia="Arial" w:hAnsi="Arial" w:cs="Arial"/>
+          <w:lang w:val="en"/>
+        </w:rPr>
+        <w:t xml:space="preserve"> apply additional techniques against interfaces exposed to the service provider</w:t>
+      </w:r>
+      <w:r>
+        <w:rPr>
+          <w:rFonts w:ascii="Arial" w:eastAsia="Arial" w:hAnsi="Arial" w:cs="Arial"/>
+          <w:lang w:val="en"/>
+        </w:rPr>
+        <w:t xml:space="preserve"> such as the NEF</w:t>
+      </w:r>
+      <w:r>
+        <w:rPr>
+          <w:rFonts w:ascii="Arial" w:eastAsia="Arial" w:hAnsi="Arial" w:cs="Arial"/>
+          <w:lang w:val="en"/>
+        </w:rPr>
+        <w:t>.</w:t>
+      </w:r>
+      <w:r>
+        <w:rPr>
+          <w:rFonts w:ascii="Arial" w:eastAsia="Arial" w:hAnsi="Arial" w:cs="Arial"/>
+          <w:lang w:val="en"/>
+        </w:rPr>
+        <w:t xml:space="preserve"> When the service prov</w:t>
+      </w:r>
+      <w:r>
+        <w:rPr>
+          <w:rFonts w:ascii="Arial" w:eastAsia="Arial" w:hAnsi="Arial" w:cs="Arial"/>
+          <w:lang w:val="en"/>
+        </w:rPr>
+        <w:t>i</w:t>
+      </w:r>
+      <w:r>
+        <w:rPr>
+          <w:rFonts w:ascii="Arial" w:eastAsia="Arial" w:hAnsi="Arial" w:cs="Arial"/>
+          <w:lang w:val="en"/>
+        </w:rPr>
+        <w:t xml:space="preserve">der hosts or provides core network functions, the adversary may attempt to compromise the 5G core components in the service provider environment, </w:t>
+      </w:r>
+      <w:proofErr w:type="gramStart"/>
+      <w:r>
+        <w:rPr>
+          <w:rFonts w:ascii="Arial" w:eastAsia="Arial" w:hAnsi="Arial" w:cs="Arial"/>
+          <w:lang w:val="en"/>
+        </w:rPr>
+        <w:t>e.g.</w:t>
+      </w:r>
+      <w:proofErr w:type="gramEnd"/>
+      <w:r>
+        <w:rPr>
+          <w:rFonts w:ascii="Arial" w:eastAsia="Arial" w:hAnsi="Arial" w:cs="Arial"/>
+          <w:lang w:val="en"/>
+        </w:rPr>
+        <w:t xml:space="preserve"> MEC hosted NFs</w:t>
+      </w:r>
+      <w:r>
+        <w:rPr>
+          <w:rFonts w:ascii="Arial" w:eastAsia="Arial" w:hAnsi="Arial" w:cs="Arial"/>
+          <w:lang w:val="en"/>
+        </w:rPr>
+        <w:t xml:space="preserve"> (</w:t>
+      </w:r>
+      <w:r>
+        <w:rPr>
+          <w:rFonts w:ascii="Arial" w:eastAsia="Arial" w:hAnsi="Arial" w:cs="Arial"/>
+          <w:lang w:val="en"/>
+        </w:rPr>
+        <w:t>clause</w:t>
+      </w:r>
+      <w:r>
+        <w:rPr>
+          <w:rFonts w:ascii="Arial" w:eastAsia="Arial" w:hAnsi="Arial" w:cs="Arial"/>
+          <w:lang w:val="en"/>
+        </w:rPr>
+        <w:t xml:space="preserve"> 5.13 </w:t>
+      </w:r>
+      <w:r>
+        <w:rPr>
+          <w:rFonts w:ascii="Arial" w:eastAsia="Arial" w:hAnsi="Arial" w:cs="Arial"/>
+          <w:lang w:val="en"/>
+        </w:rPr>
+        <w:t>of</w:t>
+      </w:r>
+      <w:r>
+        <w:rPr>
+          <w:rFonts w:ascii="Arial" w:eastAsia="Arial" w:hAnsi="Arial" w:cs="Arial"/>
+          <w:lang w:val="en"/>
+        </w:rPr>
+        <w:t xml:space="preserve"> [1]</w:t>
+      </w:r>
+      <w:r>
+        <w:rPr>
+          <w:rFonts w:ascii="Arial" w:eastAsia="Arial" w:hAnsi="Arial" w:cs="Arial"/>
+          <w:lang w:val="en"/>
+        </w:rPr>
+        <w:t>)</w:t>
+      </w:r>
+      <w:r>
+        <w:rPr>
+          <w:rFonts w:ascii="Arial" w:eastAsia="Arial" w:hAnsi="Arial" w:cs="Arial"/>
+          <w:lang w:val="en"/>
+        </w:rPr>
+        <w:t xml:space="preserve">, or through the service provider environment, attempt compromise of other core NFs not hosted in the MEC. </w:t>
+      </w:r>
+    </w:p>
+    <w:p>
+      <w:pPr>
+        <w:rPr>
+          <w:rFonts w:ascii="Arial" w:eastAsia="Arial" w:hAnsi="Arial" w:cs="Arial"/>
+          <w:lang w:val="en"/>
+        </w:rPr>
+      </w:pPr>
+    </w:p>
+    <w:p>
+      <w:pPr>
+        <w:rPr>
+          <w:rFonts w:ascii="Arial" w:eastAsia="Arial" w:hAnsi="Arial" w:cs="Arial"/>
+          <w:lang w:val="en"/>
+        </w:rPr>
+      </w:pPr>
+      <w:r>
+        <w:rPr>
+          <w:rFonts w:ascii="Arial" w:eastAsia="Arial" w:hAnsi="Arial" w:cs="Arial"/>
+          <w:lang w:val="en"/>
+        </w:rPr>
+        <w:t>When service providers are used for prov</w:t>
+      </w:r>
+      <w:r>
+        <w:rPr>
+          <w:rFonts w:ascii="Arial" w:eastAsia="Arial" w:hAnsi="Arial" w:cs="Arial"/>
+          <w:lang w:val="en"/>
+        </w:rPr>
+        <w:t>i</w:t>
+      </w:r>
+      <w:r>
+        <w:rPr>
+          <w:rFonts w:ascii="Arial" w:eastAsia="Arial" w:hAnsi="Arial" w:cs="Arial"/>
+          <w:lang w:val="en"/>
+        </w:rPr>
+        <w:t xml:space="preserve">ding service to customers, the adversary may be </w:t>
+      </w:r>
+      <w:proofErr w:type="gramStart"/>
+      <w:r>
+        <w:rPr>
+          <w:rFonts w:ascii="Arial" w:eastAsia="Arial" w:hAnsi="Arial" w:cs="Arial"/>
+          <w:lang w:val="en"/>
+        </w:rPr>
+        <w:t>in a position</w:t>
+      </w:r>
+      <w:proofErr w:type="gramEnd"/>
+      <w:r>
+        <w:rPr>
+          <w:rFonts w:ascii="Arial" w:eastAsia="Arial" w:hAnsi="Arial" w:cs="Arial"/>
+          <w:lang w:val="en"/>
+        </w:rPr>
+        <w:t xml:space="preserve"> to compromise information about the </w:t>
+      </w:r>
+      <w:r>
+        <w:rPr>
+          <w:rFonts w:ascii="Arial" w:eastAsia="Arial" w:hAnsi="Arial" w:cs="Arial"/>
+          <w:lang w:val="en"/>
+        </w:rPr>
+        <w:t>subscrib</w:t>
+      </w:r>
+      <w:r>
+        <w:rPr>
+          <w:rFonts w:ascii="Arial" w:eastAsia="Arial" w:hAnsi="Arial" w:cs="Arial"/>
+          <w:lang w:val="en"/>
+        </w:rPr>
+        <w:t>er.</w:t>
+      </w:r>
+      <w:r>
+        <w:rPr>
+          <w:rFonts w:ascii="Arial" w:eastAsia="Arial" w:hAnsi="Arial" w:cs="Arial"/>
+          <w:lang w:val="en"/>
+        </w:rPr>
+        <w:t xml:space="preserve"> </w:t>
+      </w:r>
+    </w:p>
+    <w:p>
+      <w:pPr>
+        <w:rPr>
+          <w:rFonts w:ascii="Arial" w:eastAsia="Arial" w:hAnsi="Arial" w:cs="Arial"/>
+          <w:lang w:val="en"/>
+        </w:rPr>
+      </w:pPr>
+    </w:p>
+    <w:p>
+      <w:pPr>
+        <w:rPr>
+          <w:rFonts w:ascii="Arial" w:eastAsia="Arial" w:hAnsi="Arial" w:cs="Arial"/>
+          <w:lang w:val="en"/>
+        </w:rPr>
+      </w:pPr>
+      <w:r>
+        <w:rPr>
+          <w:rFonts w:ascii="Arial" w:eastAsia="Arial" w:hAnsi="Arial" w:cs="Arial"/>
+          <w:lang w:val="en"/>
+        </w:rPr>
+        <w:t xml:space="preserve">The adversary, as an example, may also </w:t>
+      </w:r>
+      <w:r>
+        <w:rPr>
+          <w:rFonts w:ascii="Arial" w:eastAsia="Arial" w:hAnsi="Arial" w:cs="Arial"/>
+          <w:lang w:val="en"/>
+        </w:rPr>
+        <w:t>compromise software and</w:t>
+      </w:r>
+      <w:r>
+        <w:rPr>
+          <w:rFonts w:ascii="Arial" w:eastAsia="Arial" w:hAnsi="Arial" w:cs="Arial"/>
+          <w:lang w:val="en"/>
+        </w:rPr>
+        <w:t>/or</w:t>
+      </w:r>
+      <w:r>
+        <w:rPr>
+          <w:rFonts w:ascii="Arial" w:eastAsia="Arial" w:hAnsi="Arial" w:cs="Arial"/>
+          <w:lang w:val="en"/>
+        </w:rPr>
+        <w:t xml:space="preserve"> hardware used by the service provider, such as opensource, as a technique to </w:t>
+      </w:r>
+      <w:r>
+        <w:rPr>
+          <w:rFonts w:ascii="Arial" w:eastAsia="Arial" w:hAnsi="Arial" w:cs="Arial"/>
+          <w:lang w:val="en"/>
+        </w:rPr>
+        <w:t>gain initial access or achieve other tactics within the service provider to provide a position for initial access to the MNO</w:t>
+      </w:r>
+      <w:r>
+        <w:rPr>
+          <w:rFonts w:ascii="Arial" w:eastAsia="Arial" w:hAnsi="Arial" w:cs="Arial"/>
+          <w:lang w:val="en"/>
+        </w:rPr>
+        <w:t>’s network</w:t>
+      </w:r>
+      <w:r>
+        <w:rPr>
+          <w:rFonts w:ascii="Arial" w:eastAsia="Arial" w:hAnsi="Arial" w:cs="Arial"/>
+          <w:lang w:val="en"/>
+        </w:rPr>
+        <w:t>.</w:t>
+      </w:r>
+      <w:r>
+        <w:rPr>
+          <w:rFonts w:ascii="Arial" w:eastAsia="Arial" w:hAnsi="Arial" w:cs="Arial"/>
+          <w:lang w:val="en"/>
+        </w:rPr>
+        <w:t xml:space="preserve"> </w:t>
+      </w:r>
+      <w:proofErr w:type="gramStart"/>
+      <w:r>
+        <w:rPr>
+          <w:rFonts w:ascii="Arial" w:eastAsia="Arial" w:hAnsi="Arial" w:cs="Arial"/>
+          <w:lang w:val="en"/>
+        </w:rPr>
+        <w:t>Open source</w:t>
+      </w:r>
+      <w:proofErr w:type="gramEnd"/>
+      <w:r>
+        <w:rPr>
+          <w:rFonts w:ascii="Arial" w:eastAsia="Arial" w:hAnsi="Arial" w:cs="Arial"/>
+          <w:lang w:val="en"/>
+        </w:rPr>
+        <w:t xml:space="preserve"> software may be an attractive target for supply chain attacks, as detection, reporting, and patch availability timelines can provide a greater window of opportunity for vulnerabilities to be exploited.</w:t>
+      </w:r>
     </w:p>
     <w:p>
       <w:pPr>
@@ -542,7 +794,14 @@
         <w:rPr>
           <w:rFonts w:ascii="Arial" w:eastAsia="Arial" w:hAnsi="Arial" w:cs="Arial"/>
         </w:rPr>
-        <w:t xml:space="preserve">Tactics:  </w:t>
+        <w:t xml:space="preserve">Tactics: </w:t>
+      </w:r>
+      <w:proofErr w:type="gramStart"/>
+      <w:r>
+        <w:rPr>
+          <w:rFonts w:ascii="Arial" w:eastAsia="Arial" w:hAnsi="Arial" w:cs="Arial"/>
+        </w:rPr>
+        <w:t>I</w:t>
       </w:r>
       <w:r>
         <w:rPr>
@@ -551,8 +810,9 @@
           <w:sz w:val="24"/>
           <w:szCs w:val="24"/>
         </w:rPr>
-        <w:t>initial-access</w:t>
-      </w:r>
+        <w:t>nitial-access</w:t>
+      </w:r>
+      <w:proofErr w:type="gramEnd"/>
     </w:p>
     <w:p>
       <w:pPr>
@@ -679,7 +939,7 @@
         <w:rPr>
           <w:rFonts w:ascii="Arial" w:eastAsia="Arial" w:hAnsi="Arial" w:cs="Arial"/>
         </w:rPr>
-        <w:t>None</w:t>
+        <w:t>5G</w:t>
       </w:r>
     </w:p>
     <w:p>
@@ -817,218 +1077,6 @@
           <w:rFonts w:ascii="Arial" w:eastAsia="Arial" w:hAnsi="Arial" w:cs="Arial"/>
         </w:rPr>
         <w:t xml:space="preserve"> </w:t>
-      </w:r>
-    </w:p>
-    <w:tbl>
-      <w:tblPr>
-        <w:tblStyle w:val="TableGrid"/>
-        <w:tblW w:w="0" w:type="auto"/>
-        <w:tblLayout w:type="fixed"/>
-        <w:tblLook w:val="04A0" w:firstRow="1" w:lastRow="0" w:firstColumn="1" w:lastColumn="0" w:noHBand="0" w:noVBand="1"/>
-      </w:tblPr>
-      <w:tblGrid>
-        <w:gridCol w:w="4680"/>
-        <w:gridCol w:w="4680"/>
-      </w:tblGrid>
-      <w:tr>
-        <w:tc>
-          <w:tcPr>
-            <w:tcW w:w="4680" w:type="dxa"/>
-          </w:tcPr>
-          <w:p>
-            <w:pPr>
-              <w:rPr>
-                <w:rFonts w:ascii="Arial" w:eastAsia="Arial" w:hAnsi="Arial" w:cs="Arial"/>
-                <w:sz w:val="22"/>
-                <w:szCs w:val="22"/>
-              </w:rPr>
-            </w:pPr>
-            <w:r>
-              <w:rPr>
-                <w:rFonts w:ascii="Arial" w:eastAsia="Arial" w:hAnsi="Arial" w:cs="Arial"/>
-                <w:b/>
-                <w:bCs/>
-                <w:sz w:val="22"/>
-                <w:szCs w:val="22"/>
-              </w:rPr>
-              <w:t>Name</w:t>
-            </w:r>
-            <w:r>
-              <w:rPr>
-                <w:rFonts w:ascii="Arial" w:eastAsia="Arial" w:hAnsi="Arial" w:cs="Arial"/>
-                <w:sz w:val="22"/>
-                <w:szCs w:val="22"/>
-              </w:rPr>
-              <w:t> </w:t>
-            </w:r>
-          </w:p>
-        </w:tc>
-        <w:tc>
-          <w:tcPr>
-            <w:tcW w:w="4680" w:type="dxa"/>
-          </w:tcPr>
-          <w:p>
-            <w:pPr>
-              <w:rPr>
-                <w:rFonts w:ascii="Arial" w:eastAsia="Arial" w:hAnsi="Arial" w:cs="Arial"/>
-                <w:sz w:val="22"/>
-                <w:szCs w:val="22"/>
-              </w:rPr>
-            </w:pPr>
-            <w:r>
-              <w:rPr>
-                <w:rFonts w:ascii="Arial" w:eastAsia="Arial" w:hAnsi="Arial" w:cs="Arial"/>
-                <w:b/>
-                <w:bCs/>
-                <w:sz w:val="22"/>
-                <w:szCs w:val="22"/>
-              </w:rPr>
-              <w:t>Description</w:t>
-            </w:r>
-            <w:r>
-              <w:rPr>
-                <w:rFonts w:ascii="Arial" w:eastAsia="Arial" w:hAnsi="Arial" w:cs="Arial"/>
-                <w:sz w:val="22"/>
-                <w:szCs w:val="22"/>
-              </w:rPr>
-              <w:t> </w:t>
-            </w:r>
-          </w:p>
-        </w:tc>
-      </w:tr>
-      <w:tr>
-        <w:tc>
-          <w:tcPr>
-            <w:tcW w:w="4680" w:type="dxa"/>
-          </w:tcPr>
-          <w:p>
-            <w:pPr>
-              <w:rPr>
-                <w:rFonts w:ascii="Arial" w:eastAsia="Arial" w:hAnsi="Arial" w:cs="Arial"/>
-                <w:sz w:val="16"/>
-                <w:szCs w:val="16"/>
-              </w:rPr>
-            </w:pPr>
-            <w:r>
-              <w:rPr>
-                <w:rFonts w:ascii="Arial" w:eastAsia="Arial" w:hAnsi="Arial" w:cs="Arial"/>
-                <w:sz w:val="16"/>
-                <w:szCs w:val="16"/>
-              </w:rPr>
-              <w:t>Specific example if known</w:t>
-            </w:r>
-          </w:p>
-          <w:p>
-            <w:pPr>
-              <w:rPr>
-                <w:rFonts w:ascii="Arial" w:eastAsia="Arial" w:hAnsi="Arial" w:cs="Arial"/>
-                <w:sz w:val="16"/>
-                <w:szCs w:val="16"/>
-              </w:rPr>
-            </w:pPr>
-          </w:p>
-        </w:tc>
-        <w:tc>
-          <w:tcPr>
-            <w:tcW w:w="4680" w:type="dxa"/>
-          </w:tcPr>
-          <w:p>
-            <w:pPr>
-              <w:rPr>
-                <w:rFonts w:ascii="Arial" w:eastAsia="Arial" w:hAnsi="Arial" w:cs="Arial"/>
-                <w:color w:val="404040" w:themeColor="text1" w:themeTint="BF"/>
-                <w:sz w:val="16"/>
-                <w:szCs w:val="16"/>
-              </w:rPr>
-            </w:pPr>
-            <w:r>
-              <w:rPr>
-                <w:rFonts w:ascii="Arial" w:eastAsia="Arial" w:hAnsi="Arial" w:cs="Arial"/>
-                <w:color w:val="404040" w:themeColor="text1" w:themeTint="BF"/>
-                <w:sz w:val="16"/>
-                <w:szCs w:val="16"/>
-              </w:rPr>
-              <w:t>If there is a documented instance of this technique occurring in earlier generation</w:t>
-            </w:r>
-            <w:r>
-              <w:rPr>
-                <w:rFonts w:ascii="Arial" w:eastAsia="Arial" w:hAnsi="Arial" w:cs="Arial"/>
-                <w:color w:val="404040" w:themeColor="text1" w:themeTint="BF"/>
-                <w:sz w:val="16"/>
-                <w:szCs w:val="16"/>
-              </w:rPr>
-              <w:t xml:space="preserve"> or a notional </w:t>
-            </w:r>
-            <w:commentRangeStart w:id="0"/>
-            <w:r>
-              <w:rPr>
-                <w:rFonts w:ascii="Arial" w:eastAsia="Arial" w:hAnsi="Arial" w:cs="Arial"/>
-                <w:color w:val="404040" w:themeColor="text1" w:themeTint="BF"/>
-                <w:sz w:val="16"/>
-                <w:szCs w:val="16"/>
-              </w:rPr>
-              <w:t>example</w:t>
-            </w:r>
-            <w:commentRangeEnd w:id="0"/>
-            <w:r>
-              <w:rPr>
-                <w:rStyle w:val="CommentReference"/>
-              </w:rPr>
-              <w:commentReference w:id="0"/>
-            </w:r>
-          </w:p>
-        </w:tc>
-      </w:tr>
-      <w:tr>
-        <w:tc>
-          <w:tcPr>
-            <w:tcW w:w="4680" w:type="dxa"/>
-          </w:tcPr>
-          <w:p>
-            <w:pPr>
-              <w:rPr>
-                <w:rFonts w:ascii="Arial" w:eastAsia="Arial" w:hAnsi="Arial" w:cs="Arial"/>
-                <w:sz w:val="16"/>
-                <w:szCs w:val="16"/>
-              </w:rPr>
-            </w:pPr>
-          </w:p>
-        </w:tc>
-        <w:tc>
-          <w:tcPr>
-            <w:tcW w:w="4680" w:type="dxa"/>
-          </w:tcPr>
-          <w:p>
-            <w:pPr>
-              <w:rPr>
-                <w:rFonts w:ascii="Arial" w:eastAsia="Arial" w:hAnsi="Arial" w:cs="Arial"/>
-                <w:color w:val="404040" w:themeColor="text1" w:themeTint="BF"/>
-                <w:sz w:val="16"/>
-                <w:szCs w:val="16"/>
-              </w:rPr>
-            </w:pPr>
-          </w:p>
-        </w:tc>
-      </w:tr>
-    </w:tbl>
-    <w:p>
-      <w:pPr>
-        <w:rPr>
-          <w:rFonts w:ascii="Arial" w:eastAsia="Arial" w:hAnsi="Arial" w:cs="Arial"/>
-        </w:rPr>
-      </w:pPr>
-    </w:p>
-    <w:p>
-      <w:pPr>
-        <w:rPr>
-          <w:rFonts w:ascii="Arial" w:eastAsia="Arial" w:hAnsi="Arial" w:cs="Arial"/>
-        </w:rPr>
-      </w:pPr>
-      <w:r>
-        <w:rPr>
-          <w:rFonts w:ascii="Arial" w:eastAsia="Arial" w:hAnsi="Arial" w:cs="Arial"/>
-        </w:rPr>
-        <w:t>Mitigations</w:t>
       </w:r>
     </w:p>
     <w:tbl>
@@ -1063,8 +1111,30 @@
                 <w:sz w:val="22"/>
                 <w:szCs w:val="22"/>
               </w:rPr>
-              <w:t>M</w:t>
-            </w:r>
+              <w:t>Name</w:t>
+            </w:r>
+            <w:r>
+              <w:rPr>
+                <w:rFonts w:ascii="Arial" w:eastAsia="Arial" w:hAnsi="Arial" w:cs="Arial"/>
+                <w:sz w:val="22"/>
+                <w:szCs w:val="22"/>
+              </w:rPr>
+              <w:t> </w:t>
+            </w:r>
+          </w:p>
+        </w:tc>
+        <w:tc>
+          <w:tcPr>
+            <w:tcW w:w="4680" w:type="dxa"/>
+          </w:tcPr>
+          <w:p>
+            <w:pPr>
+              <w:rPr>
+                <w:rFonts w:ascii="Arial" w:eastAsia="Arial" w:hAnsi="Arial" w:cs="Arial"/>
+                <w:sz w:val="22"/>
+                <w:szCs w:val="22"/>
+              </w:rPr>
+            </w:pPr>
             <w:r>
               <w:rPr>
                 <w:rFonts w:ascii="Arial" w:eastAsia="Arial" w:hAnsi="Arial" w:cs="Arial"/>
@@ -1073,31 +1143,7 @@
                 <w:sz w:val="22"/>
                 <w:szCs w:val="22"/>
               </w:rPr>
-              <w:t>ID</w:t>
-            </w:r>
-          </w:p>
-        </w:tc>
-        <w:tc>
-          <w:tcPr>
-            <w:tcW w:w="4680" w:type="dxa"/>
-          </w:tcPr>
-          <w:p>
-            <w:pPr>
-              <w:rPr>
-                <w:rFonts w:ascii="Arial" w:eastAsia="Arial" w:hAnsi="Arial" w:cs="Arial"/>
-                <w:sz w:val="22"/>
-                <w:szCs w:val="22"/>
-              </w:rPr>
-            </w:pPr>
-            <w:r>
-              <w:rPr>
-                <w:rFonts w:ascii="Arial" w:eastAsia="Arial" w:hAnsi="Arial" w:cs="Arial"/>
-                <w:b/>
-                <w:bCs/>
-                <w:sz w:val="22"/>
-                <w:szCs w:val="22"/>
-              </w:rPr>
-              <w:t>Use</w:t>
+              <w:t>Description</w:t>
             </w:r>
             <w:r>
               <w:rPr>
@@ -1117,19 +1163,27 @@
           </w:tcPr>
           <w:p>
             <w:pPr>
-              <w:spacing w:line="259" w:lineRule="auto"/>
-              <w:rPr>
-                <w:sz w:val="22"/>
-                <w:szCs w:val="22"/>
-              </w:rPr>
-            </w:pPr>
-            <w:r>
-              <w:rPr>
-                <w:rFonts w:ascii="Arial" w:eastAsia="Arial" w:hAnsi="Arial" w:cs="Arial"/>
-                <w:sz w:val="16"/>
-                <w:szCs w:val="16"/>
-              </w:rPr>
-              <w:t>If known</w:t>
+              <w:rPr>
+                <w:rFonts w:ascii="Arial" w:eastAsia="Arial" w:hAnsi="Arial" w:cs="Arial"/>
+                <w:sz w:val="16"/>
+                <w:szCs w:val="16"/>
+              </w:rPr>
+            </w:pPr>
+            <w:r>
+              <w:rPr>
+                <w:rFonts w:ascii="Arial" w:eastAsia="Arial" w:hAnsi="Arial" w:cs="Arial"/>
+                <w:sz w:val="16"/>
+                <w:szCs w:val="16"/>
+              </w:rPr>
+              <w:t>HW</w:t>
+            </w:r>
+            <w:r>
+              <w:rPr>
+                <w:rFonts w:ascii="Arial" w:eastAsia="Arial" w:hAnsi="Arial" w:cs="Arial"/>
+                <w:sz w:val="16"/>
+                <w:szCs w:val="16"/>
+              </w:rPr>
+              <w:t xml:space="preserve"> supply chain</w:t>
             </w:r>
           </w:p>
         </w:tc>
@@ -1141,41 +1195,220 @@
             <w:pPr>
               <w:rPr>
                 <w:rFonts w:ascii="Arial" w:eastAsia="Arial" w:hAnsi="Arial" w:cs="Arial"/>
-                <w:sz w:val="16"/>
-                <w:szCs w:val="16"/>
-              </w:rPr>
-            </w:pPr>
-            <w:r>
-              <w:rPr>
-                <w:rFonts w:ascii="Arial" w:eastAsia="Arial" w:hAnsi="Arial" w:cs="Arial"/>
-                <w:sz w:val="16"/>
-                <w:szCs w:val="16"/>
-              </w:rPr>
-              <w:t>Short</w:t>
-            </w:r>
-            <w:r>
-              <w:rPr>
-                <w:rFonts w:ascii="Arial" w:eastAsia="Arial" w:hAnsi="Arial" w:cs="Arial"/>
-                <w:sz w:val="16"/>
-                <w:szCs w:val="16"/>
-              </w:rPr>
-              <w:t xml:space="preserve"> description of potential mitigations.</w:t>
-            </w:r>
-            <w:r>
-              <w:rPr>
-                <w:rFonts w:ascii="Arial" w:eastAsia="Arial" w:hAnsi="Arial" w:cs="Arial"/>
-                <w:sz w:val="16"/>
-                <w:szCs w:val="16"/>
-              </w:rPr>
-              <w:t xml:space="preserve"> </w:t>
-            </w:r>
-            <w:r>
-              <w:rPr>
-                <w:rFonts w:ascii="Arial" w:eastAsia="Arial" w:hAnsi="Arial" w:cs="Arial"/>
-                <w:sz w:val="16"/>
-                <w:szCs w:val="16"/>
-              </w:rPr>
-              <w:t>Preventive measures</w:t>
+                <w:color w:val="404040" w:themeColor="text1" w:themeTint="BF"/>
+                <w:sz w:val="16"/>
+                <w:szCs w:val="16"/>
+              </w:rPr>
+            </w:pPr>
+            <w:r>
+              <w:rPr>
+                <w:rFonts w:ascii="Arial" w:eastAsia="Arial" w:hAnsi="Arial" w:cs="Arial"/>
+                <w:color w:val="404040" w:themeColor="text1" w:themeTint="BF"/>
+                <w:sz w:val="16"/>
+                <w:szCs w:val="16"/>
+              </w:rPr>
+              <w:t xml:space="preserve">Hardware used in service may be compromised in its </w:t>
+            </w:r>
+            <w:r>
+              <w:rPr>
+                <w:rFonts w:ascii="Arial" w:eastAsia="Arial" w:hAnsi="Arial" w:cs="Arial"/>
+                <w:color w:val="404040" w:themeColor="text1" w:themeTint="BF"/>
+                <w:sz w:val="16"/>
+                <w:szCs w:val="16"/>
+              </w:rPr>
+              <w:t>build and delivery supply chain</w:t>
+            </w:r>
+          </w:p>
+        </w:tc>
+      </w:tr>
+      <w:tr>
+        <w:tc>
+          <w:tcPr>
+            <w:tcW w:w="4680" w:type="dxa"/>
+          </w:tcPr>
+          <w:p>
+            <w:pPr>
+              <w:rPr>
+                <w:rFonts w:ascii="Arial" w:eastAsia="Arial" w:hAnsi="Arial" w:cs="Arial"/>
+                <w:sz w:val="16"/>
+                <w:szCs w:val="16"/>
+              </w:rPr>
+            </w:pPr>
+            <w:r>
+              <w:rPr>
+                <w:rFonts w:ascii="Arial" w:eastAsia="Arial" w:hAnsi="Arial" w:cs="Arial"/>
+                <w:sz w:val="16"/>
+                <w:szCs w:val="16"/>
+              </w:rPr>
+              <w:lastRenderedPageBreak/>
+              <w:t>SW supply chain</w:t>
+            </w:r>
+          </w:p>
+        </w:tc>
+        <w:tc>
+          <w:tcPr>
+            <w:tcW w:w="4680" w:type="dxa"/>
+          </w:tcPr>
+          <w:p>
+            <w:pPr>
+              <w:rPr>
+                <w:rFonts w:ascii="Arial" w:eastAsia="Arial" w:hAnsi="Arial" w:cs="Arial"/>
+                <w:color w:val="404040" w:themeColor="text1" w:themeTint="BF"/>
+                <w:sz w:val="16"/>
+                <w:szCs w:val="16"/>
+              </w:rPr>
+            </w:pPr>
+            <w:r>
+              <w:rPr>
+                <w:rFonts w:ascii="Arial" w:eastAsia="Arial" w:hAnsi="Arial" w:cs="Arial"/>
+                <w:color w:val="404040" w:themeColor="text1" w:themeTint="BF"/>
+                <w:sz w:val="16"/>
+                <w:szCs w:val="16"/>
+              </w:rPr>
+              <w:t xml:space="preserve">Software used in </w:t>
+            </w:r>
+            <w:r>
+              <w:rPr>
+                <w:rFonts w:ascii="Arial" w:eastAsia="Arial" w:hAnsi="Arial" w:cs="Arial"/>
+                <w:color w:val="404040" w:themeColor="text1" w:themeTint="BF"/>
+                <w:sz w:val="16"/>
+                <w:szCs w:val="16"/>
+              </w:rPr>
+              <w:t>service may be compromised in its build and delivery supply chain</w:t>
+            </w:r>
+          </w:p>
+        </w:tc>
+      </w:tr>
+      <w:tr>
+        <w:tc>
+          <w:tcPr>
+            <w:tcW w:w="4680" w:type="dxa"/>
+          </w:tcPr>
+          <w:p>
+            <w:pPr>
+              <w:rPr>
+                <w:rFonts w:ascii="Arial" w:eastAsia="Arial" w:hAnsi="Arial" w:cs="Arial"/>
+                <w:sz w:val="16"/>
+                <w:szCs w:val="16"/>
+              </w:rPr>
+            </w:pPr>
+            <w:r>
+              <w:rPr>
+                <w:rFonts w:ascii="Arial" w:eastAsia="Arial" w:hAnsi="Arial" w:cs="Arial"/>
+                <w:sz w:val="16"/>
+                <w:szCs w:val="16"/>
+              </w:rPr>
+              <w:t>OA&amp;M tools</w:t>
+            </w:r>
+          </w:p>
+        </w:tc>
+        <w:tc>
+          <w:tcPr>
+            <w:tcW w:w="4680" w:type="dxa"/>
+          </w:tcPr>
+          <w:p>
+            <w:pPr>
+              <w:rPr>
+                <w:rFonts w:ascii="Arial" w:eastAsia="Arial" w:hAnsi="Arial" w:cs="Arial"/>
+                <w:color w:val="404040" w:themeColor="text1" w:themeTint="BF"/>
+                <w:sz w:val="16"/>
+                <w:szCs w:val="16"/>
+              </w:rPr>
+            </w:pPr>
+            <w:r>
+              <w:rPr>
+                <w:rFonts w:ascii="Arial" w:eastAsia="Arial" w:hAnsi="Arial" w:cs="Arial"/>
+                <w:color w:val="404040" w:themeColor="text1" w:themeTint="BF"/>
+                <w:sz w:val="16"/>
+                <w:szCs w:val="16"/>
+              </w:rPr>
+              <w:t>OA&amp;M tools in service has greater access to network elements</w:t>
+            </w:r>
+            <w:r>
+              <w:rPr>
+                <w:rFonts w:ascii="Arial" w:eastAsia="Arial" w:hAnsi="Arial" w:cs="Arial"/>
+                <w:color w:val="404040" w:themeColor="text1" w:themeTint="BF"/>
+                <w:sz w:val="16"/>
+                <w:szCs w:val="16"/>
+              </w:rPr>
+              <w:t>, compromise of such tools provide adversary access to network providing the service</w:t>
+            </w:r>
+          </w:p>
+        </w:tc>
+      </w:tr>
+      <w:tr>
+        <w:tc>
+          <w:tcPr>
+            <w:tcW w:w="4680" w:type="dxa"/>
+          </w:tcPr>
+          <w:p>
+            <w:pPr>
+              <w:rPr>
+                <w:rFonts w:ascii="Arial" w:eastAsia="Arial" w:hAnsi="Arial" w:cs="Arial"/>
+                <w:sz w:val="16"/>
+                <w:szCs w:val="16"/>
+              </w:rPr>
+            </w:pPr>
+            <w:r>
+              <w:rPr>
+                <w:rFonts w:ascii="Arial" w:eastAsia="Arial" w:hAnsi="Arial" w:cs="Arial"/>
+                <w:sz w:val="16"/>
+                <w:szCs w:val="16"/>
+              </w:rPr>
+              <w:t>Malicious Service provider</w:t>
+            </w:r>
+          </w:p>
+        </w:tc>
+        <w:tc>
+          <w:tcPr>
+            <w:tcW w:w="4680" w:type="dxa"/>
+          </w:tcPr>
+          <w:p>
+            <w:pPr>
+              <w:rPr>
+                <w:rFonts w:ascii="Arial" w:eastAsia="Arial" w:hAnsi="Arial" w:cs="Arial"/>
+                <w:color w:val="404040" w:themeColor="text1" w:themeTint="BF"/>
+                <w:sz w:val="16"/>
+                <w:szCs w:val="16"/>
+              </w:rPr>
+            </w:pPr>
+            <w:r>
+              <w:rPr>
+                <w:rFonts w:ascii="Arial" w:eastAsia="Arial" w:hAnsi="Arial" w:cs="Arial"/>
+                <w:color w:val="404040" w:themeColor="text1" w:themeTint="BF"/>
+                <w:sz w:val="16"/>
+                <w:szCs w:val="16"/>
+              </w:rPr>
+              <w:t xml:space="preserve">Service provider </w:t>
+            </w:r>
+            <w:r>
+              <w:rPr>
+                <w:rFonts w:ascii="Arial" w:eastAsia="Arial" w:hAnsi="Arial" w:cs="Arial"/>
+                <w:color w:val="404040" w:themeColor="text1" w:themeTint="BF"/>
+                <w:sz w:val="16"/>
+                <w:szCs w:val="16"/>
+              </w:rPr>
+              <w:t xml:space="preserve">management may have nefarious intent for data collection or </w:t>
+            </w:r>
+            <w:proofErr w:type="gramStart"/>
+            <w:r>
+              <w:rPr>
+                <w:rFonts w:ascii="Arial" w:eastAsia="Arial" w:hAnsi="Arial" w:cs="Arial"/>
+                <w:color w:val="404040" w:themeColor="text1" w:themeTint="BF"/>
+                <w:sz w:val="16"/>
+                <w:szCs w:val="16"/>
+              </w:rPr>
+              <w:t>providing assistance to</w:t>
+            </w:r>
+            <w:proofErr w:type="gramEnd"/>
+            <w:r>
+              <w:rPr>
+                <w:rFonts w:ascii="Arial" w:eastAsia="Arial" w:hAnsi="Arial" w:cs="Arial"/>
+                <w:color w:val="404040" w:themeColor="text1" w:themeTint="BF"/>
+                <w:sz w:val="16"/>
+                <w:szCs w:val="16"/>
+              </w:rPr>
+              <w:t xml:space="preserve"> other nefarious actors</w:t>
             </w:r>
           </w:p>
         </w:tc>
@@ -1184,8 +1417,7 @@
     <w:p>
       <w:pPr>
         <w:rPr>
-          <w:sz w:val="22"/>
-          <w:szCs w:val="22"/>
+          <w:rFonts w:ascii="Arial" w:eastAsia="Arial" w:hAnsi="Arial" w:cs="Arial"/>
         </w:rPr>
       </w:pPr>
     </w:p>
@@ -1199,7 +1431,7 @@
         <w:rPr>
           <w:rFonts w:ascii="Arial" w:eastAsia="Arial" w:hAnsi="Arial" w:cs="Arial"/>
         </w:rPr>
-        <w:t>Pre-Conditions</w:t>
+        <w:t>Mitigations</w:t>
       </w:r>
     </w:p>
     <w:tbl>
@@ -1234,7 +1466,7 @@
                 <w:sz w:val="22"/>
                 <w:szCs w:val="22"/>
               </w:rPr>
-              <w:t>Name</w:t>
+              <w:t>ID</w:t>
             </w:r>
           </w:p>
         </w:tc>
@@ -1258,7 +1490,7 @@
                 <w:sz w:val="22"/>
                 <w:szCs w:val="22"/>
               </w:rPr>
-              <w:t>Description</w:t>
+              <w:t>Use</w:t>
             </w:r>
             <w:r>
               <w:rPr>
@@ -1280,17 +1512,34 @@
             <w:pPr>
               <w:spacing w:line="259" w:lineRule="auto"/>
               <w:rPr>
-                <w:sz w:val="22"/>
-                <w:szCs w:val="22"/>
-              </w:rPr>
-            </w:pPr>
-            <w:r>
-              <w:rPr>
-                <w:rFonts w:ascii="Arial" w:eastAsia="Arial" w:hAnsi="Arial" w:cs="Arial"/>
-                <w:sz w:val="16"/>
-                <w:szCs w:val="16"/>
-              </w:rPr>
-              <w:t>If known</w:t>
+                <w:rFonts w:ascii="Arial" w:eastAsia="Arial" w:hAnsi="Arial" w:cs="Arial"/>
+                <w:sz w:val="16"/>
+                <w:szCs w:val="16"/>
+              </w:rPr>
+            </w:pPr>
+            <w:r>
+              <w:rPr>
+                <w:rFonts w:ascii="Arial" w:eastAsia="Arial" w:hAnsi="Arial" w:cs="Arial"/>
+                <w:sz w:val="16"/>
+                <w:szCs w:val="16"/>
+              </w:rPr>
+              <w:t>Supplier Ev</w:t>
+            </w:r>
+            <w:r>
+              <w:rPr>
+                <w:rFonts w:ascii="Arial" w:eastAsia="Arial" w:hAnsi="Arial" w:cs="Arial"/>
+                <w:sz w:val="16"/>
+                <w:szCs w:val="16"/>
+              </w:rPr>
+              <w:t>a</w:t>
+            </w:r>
+            <w:r>
+              <w:rPr>
+                <w:rFonts w:ascii="Arial" w:eastAsia="Arial" w:hAnsi="Arial" w:cs="Arial"/>
+                <w:sz w:val="16"/>
+                <w:szCs w:val="16"/>
+              </w:rPr>
+              <w:t>luation</w:t>
             </w:r>
           </w:p>
         </w:tc>
@@ -1312,15 +1561,127 @@
                 <w:sz w:val="16"/>
                 <w:szCs w:val="16"/>
               </w:rPr>
-              <w:t xml:space="preserve">Short description of </w:t>
-            </w:r>
-            <w:r>
-              <w:rPr>
-                <w:rFonts w:ascii="Arial" w:eastAsia="Arial" w:hAnsi="Arial" w:cs="Arial"/>
-                <w:sz w:val="16"/>
-                <w:szCs w:val="16"/>
-              </w:rPr>
-              <w:t>conditions that must be present for technique to be used</w:t>
+              <w:t xml:space="preserve">5G </w:t>
+            </w:r>
+            <w:r>
+              <w:rPr>
+                <w:rFonts w:ascii="Arial" w:eastAsia="Arial" w:hAnsi="Arial" w:cs="Arial"/>
+                <w:sz w:val="16"/>
+                <w:szCs w:val="16"/>
+              </w:rPr>
+              <w:t xml:space="preserve">Operators </w:t>
+            </w:r>
+            <w:r>
+              <w:rPr>
+                <w:rFonts w:ascii="Arial" w:eastAsia="Arial" w:hAnsi="Arial" w:cs="Arial"/>
+                <w:sz w:val="16"/>
+                <w:szCs w:val="16"/>
+              </w:rPr>
+              <w:t>should</w:t>
+            </w:r>
+            <w:r>
+              <w:rPr>
+                <w:rFonts w:ascii="Arial" w:eastAsia="Arial" w:hAnsi="Arial" w:cs="Arial"/>
+                <w:sz w:val="16"/>
+                <w:szCs w:val="16"/>
+              </w:rPr>
+              <w:t xml:space="preserve"> evaluate suppliers </w:t>
+            </w:r>
+            <w:r>
+              <w:rPr>
+                <w:rFonts w:ascii="Arial" w:eastAsia="Arial" w:hAnsi="Arial" w:cs="Arial"/>
+                <w:sz w:val="16"/>
+                <w:szCs w:val="16"/>
+              </w:rPr>
+              <w:t>of services</w:t>
+            </w:r>
+            <w:r>
+              <w:rPr>
+                <w:rFonts w:ascii="Arial" w:eastAsia="Arial" w:hAnsi="Arial" w:cs="Arial"/>
+                <w:sz w:val="16"/>
+                <w:szCs w:val="16"/>
+              </w:rPr>
+              <w:t xml:space="preserve"> for their </w:t>
+            </w:r>
+            <w:r>
+              <w:rPr>
+                <w:rFonts w:ascii="Arial" w:eastAsia="Arial" w:hAnsi="Arial" w:cs="Arial"/>
+                <w:sz w:val="16"/>
+                <w:szCs w:val="16"/>
+              </w:rPr>
+              <w:t>technical and administrative controls</w:t>
+            </w:r>
+            <w:r>
+              <w:rPr>
+                <w:rFonts w:ascii="Arial" w:eastAsia="Arial" w:hAnsi="Arial" w:cs="Arial"/>
+                <w:sz w:val="16"/>
+                <w:szCs w:val="16"/>
+              </w:rPr>
+              <w:t xml:space="preserve"> to ensure that it meets minimum standards for assured services. </w:t>
+            </w:r>
+            <w:r>
+              <w:rPr>
+                <w:rFonts w:ascii="Arial" w:eastAsia="Arial" w:hAnsi="Arial" w:cs="Arial"/>
+                <w:sz w:val="16"/>
+                <w:szCs w:val="16"/>
+              </w:rPr>
+              <w:t xml:space="preserve">These evaluations </w:t>
+            </w:r>
+            <w:r>
+              <w:rPr>
+                <w:rFonts w:ascii="Arial" w:eastAsia="Arial" w:hAnsi="Arial" w:cs="Arial"/>
+                <w:sz w:val="16"/>
+                <w:szCs w:val="16"/>
+              </w:rPr>
+              <w:t>may include SW</w:t>
+            </w:r>
+            <w:r>
+              <w:rPr>
+                <w:rFonts w:ascii="Arial" w:eastAsia="Arial" w:hAnsi="Arial" w:cs="Arial"/>
+                <w:sz w:val="16"/>
+                <w:szCs w:val="16"/>
+              </w:rPr>
+              <w:t xml:space="preserve">, </w:t>
+            </w:r>
+            <w:r>
+              <w:rPr>
+                <w:rFonts w:ascii="Arial" w:eastAsia="Arial" w:hAnsi="Arial" w:cs="Arial"/>
+                <w:sz w:val="16"/>
+                <w:szCs w:val="16"/>
+              </w:rPr>
+              <w:t xml:space="preserve">HD </w:t>
+            </w:r>
+            <w:r>
+              <w:rPr>
+                <w:rFonts w:ascii="Arial" w:eastAsia="Arial" w:hAnsi="Arial" w:cs="Arial"/>
+                <w:sz w:val="16"/>
+                <w:szCs w:val="16"/>
+              </w:rPr>
+              <w:t>supply chain</w:t>
+            </w:r>
+            <w:r>
+              <w:rPr>
+                <w:rFonts w:ascii="Arial" w:eastAsia="Arial" w:hAnsi="Arial" w:cs="Arial"/>
+                <w:sz w:val="16"/>
+                <w:szCs w:val="16"/>
+              </w:rPr>
+              <w:t>, personnel and process</w:t>
+            </w:r>
+            <w:r>
+              <w:rPr>
+                <w:rFonts w:ascii="Arial" w:eastAsia="Arial" w:hAnsi="Arial" w:cs="Arial"/>
+                <w:sz w:val="16"/>
+                <w:szCs w:val="16"/>
+              </w:rPr>
+              <w:t xml:space="preserve"> </w:t>
+            </w:r>
+            <w:r>
+              <w:rPr>
+                <w:rFonts w:ascii="Arial" w:eastAsia="Arial" w:hAnsi="Arial" w:cs="Arial"/>
+                <w:sz w:val="16"/>
+                <w:szCs w:val="16"/>
+              </w:rPr>
+              <w:t>used for service creation</w:t>
             </w:r>
             <w:r>
               <w:rPr>
@@ -1329,6 +1690,101 @@
                 <w:szCs w:val="16"/>
               </w:rPr>
               <w:t>.</w:t>
+            </w:r>
+          </w:p>
+        </w:tc>
+      </w:tr>
+      <w:tr>
+        <w:tc>
+          <w:tcPr>
+            <w:tcW w:w="4680" w:type="dxa"/>
+          </w:tcPr>
+          <w:p>
+            <w:pPr>
+              <w:spacing w:line="259" w:lineRule="auto"/>
+              <w:rPr>
+                <w:rFonts w:ascii="Arial" w:eastAsia="Arial" w:hAnsi="Arial" w:cs="Arial"/>
+                <w:sz w:val="16"/>
+                <w:szCs w:val="16"/>
+              </w:rPr>
+            </w:pPr>
+            <w:r>
+              <w:rPr>
+                <w:rFonts w:ascii="Arial" w:eastAsia="Arial" w:hAnsi="Arial" w:cs="Arial"/>
+                <w:sz w:val="16"/>
+                <w:szCs w:val="16"/>
+              </w:rPr>
+              <w:t xml:space="preserve">Integrate Performance </w:t>
+            </w:r>
+            <w:r>
+              <w:rPr>
+                <w:rFonts w:ascii="Arial" w:eastAsia="Arial" w:hAnsi="Arial" w:cs="Arial"/>
+                <w:sz w:val="16"/>
+                <w:szCs w:val="16"/>
+              </w:rPr>
+              <w:t>and Change Management</w:t>
+            </w:r>
+          </w:p>
+        </w:tc>
+        <w:tc>
+          <w:tcPr>
+            <w:tcW w:w="4680" w:type="dxa"/>
+          </w:tcPr>
+          <w:p>
+            <w:pPr>
+              <w:rPr>
+                <w:rFonts w:ascii="Arial" w:eastAsia="Arial" w:hAnsi="Arial" w:cs="Arial"/>
+                <w:sz w:val="16"/>
+                <w:szCs w:val="16"/>
+              </w:rPr>
+            </w:pPr>
+            <w:r>
+              <w:rPr>
+                <w:rFonts w:ascii="Arial" w:eastAsia="Arial" w:hAnsi="Arial" w:cs="Arial"/>
+                <w:sz w:val="16"/>
+                <w:szCs w:val="16"/>
+              </w:rPr>
+              <w:t xml:space="preserve">5G operators should </w:t>
+            </w:r>
+            <w:r>
+              <w:rPr>
+                <w:rFonts w:ascii="Arial" w:eastAsia="Arial" w:hAnsi="Arial" w:cs="Arial"/>
+                <w:sz w:val="16"/>
+                <w:szCs w:val="16"/>
+              </w:rPr>
+              <w:t xml:space="preserve">integrate </w:t>
+            </w:r>
+            <w:r>
+              <w:rPr>
+                <w:rFonts w:ascii="Arial" w:eastAsia="Arial" w:hAnsi="Arial" w:cs="Arial"/>
+                <w:sz w:val="16"/>
+                <w:szCs w:val="16"/>
+              </w:rPr>
+              <w:t xml:space="preserve">performance and change management </w:t>
+            </w:r>
+            <w:r>
+              <w:rPr>
+                <w:rFonts w:ascii="Arial" w:eastAsia="Arial" w:hAnsi="Arial" w:cs="Arial"/>
+                <w:sz w:val="16"/>
+                <w:szCs w:val="16"/>
+              </w:rPr>
+              <w:t xml:space="preserve">from their suppliers into their </w:t>
+            </w:r>
+            <w:r>
+              <w:rPr>
+                <w:rFonts w:ascii="Arial" w:eastAsia="Arial" w:hAnsi="Arial" w:cs="Arial"/>
+                <w:sz w:val="16"/>
+                <w:szCs w:val="16"/>
+              </w:rPr>
+              <w:t xml:space="preserve">own OA&amp;M tools to </w:t>
+            </w:r>
+            <w:r>
+              <w:rPr>
+                <w:rFonts w:ascii="Arial" w:eastAsia="Arial" w:hAnsi="Arial" w:cs="Arial"/>
+                <w:sz w:val="16"/>
+                <w:szCs w:val="16"/>
+              </w:rPr>
+              <w:t>have complete visibility into service</w:t>
             </w:r>
           </w:p>
         </w:tc>
@@ -1352,8 +1808,7 @@
         <w:rPr>
           <w:rFonts w:ascii="Arial" w:eastAsia="Arial" w:hAnsi="Arial" w:cs="Arial"/>
         </w:rPr>
-        <w:lastRenderedPageBreak/>
-        <w:t>Critical Assets</w:t>
+        <w:t>Pre-Conditions</w:t>
       </w:r>
     </w:p>
     <w:tbl>
@@ -1444,7 +1899,7 @@
                 <w:sz w:val="16"/>
                 <w:szCs w:val="16"/>
               </w:rPr>
-              <w:t>NEF</w:t>
+              <w:t>If known</w:t>
             </w:r>
           </w:p>
         </w:tc>
@@ -1466,7 +1921,23 @@
                 <w:sz w:val="16"/>
                 <w:szCs w:val="16"/>
               </w:rPr>
-              <w:t>Network Exposure Function is a likely target for adversaries in a MEC environment.</w:t>
+              <w:t xml:space="preserve">Short description of </w:t>
+            </w:r>
+            <w:r>
+              <w:rPr>
+                <w:rFonts w:ascii="Arial" w:eastAsia="Arial" w:hAnsi="Arial" w:cs="Arial"/>
+                <w:sz w:val="16"/>
+                <w:szCs w:val="16"/>
+              </w:rPr>
+              <w:t>conditions that must be present for technique to be used</w:t>
+            </w:r>
+            <w:r>
+              <w:rPr>
+                <w:rFonts w:ascii="Arial" w:eastAsia="Arial" w:hAnsi="Arial" w:cs="Arial"/>
+                <w:sz w:val="16"/>
+                <w:szCs w:val="16"/>
+              </w:rPr>
+              <w:t>.</w:t>
             </w:r>
           </w:p>
         </w:tc>
@@ -1490,7 +1961,7 @@
         <w:rPr>
           <w:rFonts w:ascii="Arial" w:eastAsia="Arial" w:hAnsi="Arial" w:cs="Arial"/>
         </w:rPr>
-        <w:t>Detection</w:t>
+        <w:t>Critical Assets</w:t>
       </w:r>
     </w:p>
     <w:tbl>
@@ -1525,8 +1996,22 @@
                 <w:sz w:val="22"/>
                 <w:szCs w:val="22"/>
               </w:rPr>
-              <w:t>DS</w:t>
-            </w:r>
+              <w:t>Name</w:t>
+            </w:r>
+          </w:p>
+        </w:tc>
+        <w:tc>
+          <w:tcPr>
+            <w:tcW w:w="4680" w:type="dxa"/>
+          </w:tcPr>
+          <w:p>
+            <w:pPr>
+              <w:rPr>
+                <w:rFonts w:ascii="Arial" w:eastAsia="Arial" w:hAnsi="Arial" w:cs="Arial"/>
+                <w:sz w:val="22"/>
+                <w:szCs w:val="22"/>
+              </w:rPr>
+            </w:pPr>
             <w:r>
               <w:rPr>
                 <w:rFonts w:ascii="Arial" w:eastAsia="Arial" w:hAnsi="Arial" w:cs="Arial"/>
@@ -1535,31 +2020,7 @@
                 <w:sz w:val="22"/>
                 <w:szCs w:val="22"/>
               </w:rPr>
-              <w:t>ID</w:t>
-            </w:r>
-          </w:p>
-        </w:tc>
-        <w:tc>
-          <w:tcPr>
-            <w:tcW w:w="4680" w:type="dxa"/>
-          </w:tcPr>
-          <w:p>
-            <w:pPr>
-              <w:rPr>
-                <w:rFonts w:ascii="Arial" w:eastAsia="Arial" w:hAnsi="Arial" w:cs="Arial"/>
-                <w:sz w:val="22"/>
-                <w:szCs w:val="22"/>
-              </w:rPr>
-            </w:pPr>
-            <w:r>
-              <w:rPr>
-                <w:rFonts w:ascii="Arial" w:eastAsia="Arial" w:hAnsi="Arial" w:cs="Arial"/>
-                <w:b/>
-                <w:bCs/>
-                <w:sz w:val="22"/>
-                <w:szCs w:val="22"/>
-              </w:rPr>
-              <w:t>Detects</w:t>
+              <w:t>Description</w:t>
             </w:r>
             <w:r>
               <w:rPr>
@@ -1591,7 +2052,7 @@
                 <w:sz w:val="16"/>
                 <w:szCs w:val="16"/>
               </w:rPr>
-              <w:t>If known</w:t>
+              <w:t>NEF</w:t>
             </w:r>
           </w:p>
         </w:tc>
@@ -1613,39 +2074,243 @@
                 <w:sz w:val="16"/>
                 <w:szCs w:val="16"/>
               </w:rPr>
-              <w:t>Short description of possible detection techniques such as</w:t>
-            </w:r>
-            <w:r>
-              <w:rPr>
-                <w:rFonts w:ascii="Arial" w:eastAsia="Arial" w:hAnsi="Arial" w:cs="Arial"/>
-                <w:sz w:val="16"/>
-                <w:szCs w:val="16"/>
-              </w:rPr>
-              <w:t xml:space="preserve">: </w:t>
-            </w:r>
-            <w:r>
-              <w:rPr>
-                <w:rFonts w:ascii="Arial" w:eastAsia="Arial" w:hAnsi="Arial" w:cs="Arial"/>
-                <w:sz w:val="16"/>
-                <w:szCs w:val="16"/>
-              </w:rPr>
-              <w:t>analyze</w:t>
-            </w:r>
-            <w:r>
-              <w:rPr>
-                <w:rFonts w:ascii="Arial" w:eastAsia="Arial" w:hAnsi="Arial" w:cs="Arial"/>
-                <w:sz w:val="16"/>
-                <w:szCs w:val="16"/>
-              </w:rPr>
-              <w:t xml:space="preserve"> logs</w:t>
-            </w:r>
-            <w:r>
-              <w:rPr>
-                <w:rFonts w:ascii="Arial" w:eastAsia="Arial" w:hAnsi="Arial" w:cs="Arial"/>
-                <w:sz w:val="16"/>
-                <w:szCs w:val="16"/>
-              </w:rPr>
-              <w:t>.</w:t>
+              <w:t>Network Exposure Function is a likely target for adversaries in a MEC environment.</w:t>
+            </w:r>
+          </w:p>
+        </w:tc>
+      </w:tr>
+      <w:tr>
+        <w:tc>
+          <w:tcPr>
+            <w:tcW w:w="4680" w:type="dxa"/>
+          </w:tcPr>
+          <w:p>
+            <w:pPr>
+              <w:spacing w:line="259" w:lineRule="auto"/>
+              <w:rPr>
+                <w:rFonts w:ascii="Arial" w:eastAsia="Arial" w:hAnsi="Arial" w:cs="Arial"/>
+                <w:sz w:val="16"/>
+                <w:szCs w:val="16"/>
+              </w:rPr>
+            </w:pPr>
+            <w:r>
+              <w:rPr>
+                <w:rFonts w:ascii="Arial" w:eastAsia="Arial" w:hAnsi="Arial" w:cs="Arial"/>
+                <w:sz w:val="16"/>
+                <w:szCs w:val="16"/>
+              </w:rPr>
+              <w:t>Transport network</w:t>
+            </w:r>
+          </w:p>
+        </w:tc>
+        <w:tc>
+          <w:tcPr>
+            <w:tcW w:w="4680" w:type="dxa"/>
+          </w:tcPr>
+          <w:p>
+            <w:pPr>
+              <w:rPr>
+                <w:rFonts w:ascii="Arial" w:eastAsia="Arial" w:hAnsi="Arial" w:cs="Arial"/>
+                <w:sz w:val="16"/>
+                <w:szCs w:val="16"/>
+              </w:rPr>
+            </w:pPr>
+            <w:r>
+              <w:rPr>
+                <w:rFonts w:ascii="Arial" w:eastAsia="Arial" w:hAnsi="Arial" w:cs="Arial"/>
+                <w:sz w:val="16"/>
+                <w:szCs w:val="16"/>
+              </w:rPr>
+              <w:t>Distributed deployment models may require third party tra</w:t>
+            </w:r>
+            <w:r>
+              <w:rPr>
+                <w:rFonts w:ascii="Arial" w:eastAsia="Arial" w:hAnsi="Arial" w:cs="Arial"/>
+                <w:sz w:val="16"/>
+                <w:szCs w:val="16"/>
+              </w:rPr>
+              <w:t>nsport service</w:t>
+            </w:r>
+          </w:p>
+        </w:tc>
+      </w:tr>
+      <w:tr>
+        <w:tc>
+          <w:tcPr>
+            <w:tcW w:w="4680" w:type="dxa"/>
+          </w:tcPr>
+          <w:p>
+            <w:pPr>
+              <w:spacing w:line="259" w:lineRule="auto"/>
+              <w:rPr>
+                <w:rFonts w:ascii="Arial" w:eastAsia="Arial" w:hAnsi="Arial" w:cs="Arial"/>
+                <w:sz w:val="16"/>
+                <w:szCs w:val="16"/>
+              </w:rPr>
+            </w:pPr>
+            <w:r>
+              <w:rPr>
+                <w:rFonts w:ascii="Arial" w:eastAsia="Arial" w:hAnsi="Arial" w:cs="Arial"/>
+                <w:sz w:val="16"/>
+                <w:szCs w:val="16"/>
+              </w:rPr>
+              <w:t>MEC</w:t>
+            </w:r>
+          </w:p>
+        </w:tc>
+        <w:tc>
+          <w:tcPr>
+            <w:tcW w:w="4680" w:type="dxa"/>
+          </w:tcPr>
+          <w:p>
+            <w:pPr>
+              <w:rPr>
+                <w:rFonts w:ascii="Arial" w:eastAsia="Arial" w:hAnsi="Arial" w:cs="Arial"/>
+                <w:sz w:val="16"/>
+                <w:szCs w:val="16"/>
+              </w:rPr>
+            </w:pPr>
+            <w:r>
+              <w:rPr>
+                <w:rFonts w:ascii="Arial" w:eastAsia="Arial" w:hAnsi="Arial" w:cs="Arial"/>
+                <w:sz w:val="16"/>
+                <w:szCs w:val="16"/>
+              </w:rPr>
+              <w:t xml:space="preserve">Distributed deployment models may require third party </w:t>
+            </w:r>
+            <w:r>
+              <w:rPr>
+                <w:rFonts w:ascii="Arial" w:eastAsia="Arial" w:hAnsi="Arial" w:cs="Arial"/>
+                <w:sz w:val="16"/>
+                <w:szCs w:val="16"/>
+              </w:rPr>
+              <w:t xml:space="preserve">MEC </w:t>
+            </w:r>
+            <w:r>
+              <w:rPr>
+                <w:rFonts w:ascii="Arial" w:eastAsia="Arial" w:hAnsi="Arial" w:cs="Arial"/>
+                <w:sz w:val="16"/>
+                <w:szCs w:val="16"/>
+              </w:rPr>
+              <w:t>service</w:t>
+            </w:r>
+          </w:p>
+        </w:tc>
+      </w:tr>
+      <w:tr>
+        <w:tc>
+          <w:tcPr>
+            <w:tcW w:w="4680" w:type="dxa"/>
+          </w:tcPr>
+          <w:p>
+            <w:pPr>
+              <w:spacing w:line="259" w:lineRule="auto"/>
+              <w:rPr>
+                <w:rFonts w:ascii="Arial" w:eastAsia="Arial" w:hAnsi="Arial" w:cs="Arial"/>
+                <w:sz w:val="16"/>
+                <w:szCs w:val="16"/>
+              </w:rPr>
+            </w:pPr>
+            <w:r>
+              <w:rPr>
+                <w:rFonts w:ascii="Arial" w:eastAsia="Arial" w:hAnsi="Arial" w:cs="Arial"/>
+                <w:sz w:val="16"/>
+                <w:szCs w:val="16"/>
+              </w:rPr>
+              <w:t xml:space="preserve">RAN </w:t>
+            </w:r>
+          </w:p>
+        </w:tc>
+        <w:tc>
+          <w:tcPr>
+            <w:tcW w:w="4680" w:type="dxa"/>
+          </w:tcPr>
+          <w:p>
+            <w:pPr>
+              <w:rPr>
+                <w:rFonts w:ascii="Arial" w:eastAsia="Arial" w:hAnsi="Arial" w:cs="Arial"/>
+                <w:sz w:val="16"/>
+                <w:szCs w:val="16"/>
+              </w:rPr>
+            </w:pPr>
+            <w:r>
+              <w:rPr>
+                <w:rFonts w:ascii="Arial" w:eastAsia="Arial" w:hAnsi="Arial" w:cs="Arial"/>
+                <w:sz w:val="16"/>
+                <w:szCs w:val="16"/>
+              </w:rPr>
+              <w:t xml:space="preserve">RAN as a Service or Shared RAN </w:t>
+            </w:r>
+          </w:p>
+        </w:tc>
+      </w:tr>
+      <w:tr>
+        <w:tc>
+          <w:tcPr>
+            <w:tcW w:w="4680" w:type="dxa"/>
+          </w:tcPr>
+          <w:p>
+            <w:pPr>
+              <w:spacing w:line="259" w:lineRule="auto"/>
+              <w:rPr>
+                <w:rFonts w:ascii="Arial" w:eastAsia="Arial" w:hAnsi="Arial" w:cs="Arial"/>
+                <w:sz w:val="16"/>
+                <w:szCs w:val="16"/>
+              </w:rPr>
+            </w:pPr>
+            <w:r>
+              <w:rPr>
+                <w:rFonts w:ascii="Arial" w:eastAsia="Arial" w:hAnsi="Arial" w:cs="Arial"/>
+                <w:sz w:val="16"/>
+                <w:szCs w:val="16"/>
+              </w:rPr>
+              <w:t xml:space="preserve">MVNO </w:t>
+            </w:r>
+            <w:r>
+              <w:rPr>
+                <w:rFonts w:ascii="Arial" w:eastAsia="Arial" w:hAnsi="Arial" w:cs="Arial"/>
+                <w:sz w:val="16"/>
+                <w:szCs w:val="16"/>
+              </w:rPr>
+              <w:t>Core and RAN infrastructure</w:t>
+            </w:r>
+          </w:p>
+        </w:tc>
+        <w:tc>
+          <w:tcPr>
+            <w:tcW w:w="4680" w:type="dxa"/>
+          </w:tcPr>
+          <w:p>
+            <w:pPr>
+              <w:rPr>
+                <w:rFonts w:ascii="Arial" w:eastAsia="Arial" w:hAnsi="Arial" w:cs="Arial"/>
+                <w:sz w:val="16"/>
+                <w:szCs w:val="16"/>
+              </w:rPr>
+            </w:pPr>
+            <w:r>
+              <w:rPr>
+                <w:rFonts w:ascii="Arial" w:eastAsia="Arial" w:hAnsi="Arial" w:cs="Arial"/>
+                <w:sz w:val="16"/>
+                <w:szCs w:val="16"/>
+              </w:rPr>
+              <w:t xml:space="preserve">Mobile Virtual Network </w:t>
+            </w:r>
+            <w:r>
+              <w:rPr>
+                <w:rFonts w:ascii="Arial" w:eastAsia="Arial" w:hAnsi="Arial" w:cs="Arial"/>
+                <w:sz w:val="16"/>
+                <w:szCs w:val="16"/>
+              </w:rPr>
+              <w:t xml:space="preserve">Operators may </w:t>
+            </w:r>
+            <w:r>
+              <w:rPr>
+                <w:rFonts w:ascii="Arial" w:eastAsia="Arial" w:hAnsi="Arial" w:cs="Arial"/>
+                <w:sz w:val="16"/>
+                <w:szCs w:val="16"/>
+              </w:rPr>
+              <w:t>complete rely on third party provided services for their subscriber</w:t>
             </w:r>
           </w:p>
         </w:tc>
@@ -1653,10 +2318,7 @@
     </w:tbl>
     <w:p>
       <w:pPr>
-        <w:pStyle w:val="paragraph"/>
-        <w:spacing w:before="0" w:beforeAutospacing="0" w:after="0" w:afterAutospacing="0"/>
-        <w:rPr>
-          <w:rFonts w:ascii="Arial" w:eastAsia="Arial" w:hAnsi="Arial" w:cs="Arial"/>
+        <w:rPr>
           <w:sz w:val="22"/>
           <w:szCs w:val="22"/>
         </w:rPr>
@@ -1672,7 +2334,7 @@
         <w:rPr>
           <w:rFonts w:ascii="Arial" w:eastAsia="Arial" w:hAnsi="Arial" w:cs="Arial"/>
         </w:rPr>
-        <w:t>Post-Conditions</w:t>
+        <w:t>Detection</w:t>
       </w:r>
     </w:p>
     <w:tbl>
@@ -1707,7 +2369,7 @@
                 <w:sz w:val="22"/>
                 <w:szCs w:val="22"/>
               </w:rPr>
-              <w:t>Name</w:t>
+              <w:t>ID</w:t>
             </w:r>
           </w:p>
         </w:tc>
@@ -1731,7 +2393,7 @@
                 <w:sz w:val="22"/>
                 <w:szCs w:val="22"/>
               </w:rPr>
-              <w:t>Description</w:t>
+              <w:t>Detects</w:t>
             </w:r>
             <w:r>
               <w:rPr>
@@ -1785,39 +2447,39 @@
                 <w:sz w:val="16"/>
                 <w:szCs w:val="16"/>
               </w:rPr>
-              <w:t xml:space="preserve">Short description of </w:t>
-            </w:r>
-            <w:r>
-              <w:rPr>
-                <w:rFonts w:ascii="Arial" w:eastAsia="Arial" w:hAnsi="Arial" w:cs="Arial"/>
-                <w:sz w:val="16"/>
-                <w:szCs w:val="16"/>
-              </w:rPr>
-              <w:t xml:space="preserve">potential </w:t>
-            </w:r>
-            <w:r>
-              <w:rPr>
-                <w:rFonts w:ascii="Arial" w:eastAsia="Arial" w:hAnsi="Arial" w:cs="Arial"/>
-                <w:sz w:val="16"/>
-                <w:szCs w:val="16"/>
-              </w:rPr>
-              <w:t xml:space="preserve">capabilities achieved </w:t>
-            </w:r>
-            <w:r>
-              <w:rPr>
-                <w:rFonts w:ascii="Arial" w:eastAsia="Arial" w:hAnsi="Arial" w:cs="Arial"/>
-                <w:sz w:val="16"/>
-                <w:szCs w:val="16"/>
-              </w:rPr>
-              <w:t>b</w:t>
-            </w:r>
-            <w:r>
-              <w:rPr>
-                <w:rFonts w:ascii="Arial" w:eastAsia="Arial" w:hAnsi="Arial" w:cs="Arial"/>
-                <w:sz w:val="16"/>
-                <w:szCs w:val="16"/>
-              </w:rPr>
-              <w:t>y the technique (e.g. escape from container gives control of the host)</w:t>
+              <w:t>Short description of possible detection techniques such as</w:t>
+            </w:r>
+            <w:r>
+              <w:rPr>
+                <w:rFonts w:ascii="Arial" w:eastAsia="Arial" w:hAnsi="Arial" w:cs="Arial"/>
+                <w:sz w:val="16"/>
+                <w:szCs w:val="16"/>
+              </w:rPr>
+              <w:t xml:space="preserve">: </w:t>
+            </w:r>
+            <w:r>
+              <w:rPr>
+                <w:rFonts w:ascii="Arial" w:eastAsia="Arial" w:hAnsi="Arial" w:cs="Arial"/>
+                <w:sz w:val="16"/>
+                <w:szCs w:val="16"/>
+              </w:rPr>
+              <w:t>analyze</w:t>
+            </w:r>
+            <w:r>
+              <w:rPr>
+                <w:rFonts w:ascii="Arial" w:eastAsia="Arial" w:hAnsi="Arial" w:cs="Arial"/>
+                <w:sz w:val="16"/>
+                <w:szCs w:val="16"/>
+              </w:rPr>
+              <w:t xml:space="preserve"> logs</w:t>
+            </w:r>
+            <w:r>
+              <w:rPr>
+                <w:rFonts w:ascii="Arial" w:eastAsia="Arial" w:hAnsi="Arial" w:cs="Arial"/>
+                <w:sz w:val="16"/>
+                <w:szCs w:val="16"/>
+              </w:rPr>
+              <w:t>.</w:t>
             </w:r>
           </w:p>
         </w:tc>
@@ -1837,6 +2499,196 @@
     <w:p>
       <w:pPr>
         <w:rPr>
+          <w:rFonts w:ascii="Arial" w:eastAsia="Arial" w:hAnsi="Arial" w:cs="Arial"/>
+        </w:rPr>
+      </w:pPr>
+      <w:r>
+        <w:rPr>
+          <w:rFonts w:ascii="Arial" w:eastAsia="Arial" w:hAnsi="Arial" w:cs="Arial"/>
+        </w:rPr>
+        <w:t>Post-Conditions</w:t>
+      </w:r>
+    </w:p>
+    <w:tbl>
+      <w:tblPr>
+        <w:tblStyle w:val="TableGrid"/>
+        <w:tblW w:w="9360" w:type="dxa"/>
+        <w:tblLayout w:type="fixed"/>
+        <w:tblLook w:val="04A0" w:firstRow="1" w:lastRow="0" w:firstColumn="1" w:lastColumn="0" w:noHBand="0" w:noVBand="1"/>
+      </w:tblPr>
+      <w:tblGrid>
+        <w:gridCol w:w="4680"/>
+        <w:gridCol w:w="4680"/>
+      </w:tblGrid>
+      <w:tr>
+        <w:tc>
+          <w:tcPr>
+            <w:tcW w:w="4680" w:type="dxa"/>
+          </w:tcPr>
+          <w:p>
+            <w:pPr>
+              <w:rPr>
+                <w:rFonts w:ascii="Arial" w:eastAsia="Arial" w:hAnsi="Arial" w:cs="Arial"/>
+                <w:sz w:val="22"/>
+                <w:szCs w:val="22"/>
+              </w:rPr>
+            </w:pPr>
+            <w:r>
+              <w:rPr>
+                <w:rFonts w:ascii="Arial" w:eastAsia="Arial" w:hAnsi="Arial" w:cs="Arial"/>
+                <w:b/>
+                <w:bCs/>
+                <w:sz w:val="22"/>
+                <w:szCs w:val="22"/>
+              </w:rPr>
+              <w:t>Name</w:t>
+            </w:r>
+          </w:p>
+        </w:tc>
+        <w:tc>
+          <w:tcPr>
+            <w:tcW w:w="4680" w:type="dxa"/>
+          </w:tcPr>
+          <w:p>
+            <w:pPr>
+              <w:rPr>
+                <w:rFonts w:ascii="Arial" w:eastAsia="Arial" w:hAnsi="Arial" w:cs="Arial"/>
+                <w:sz w:val="22"/>
+                <w:szCs w:val="22"/>
+              </w:rPr>
+            </w:pPr>
+            <w:r>
+              <w:rPr>
+                <w:rFonts w:ascii="Arial" w:eastAsia="Arial" w:hAnsi="Arial" w:cs="Arial"/>
+                <w:b/>
+                <w:bCs/>
+                <w:sz w:val="22"/>
+                <w:szCs w:val="22"/>
+              </w:rPr>
+              <w:t>Description</w:t>
+            </w:r>
+            <w:r>
+              <w:rPr>
+                <w:rFonts w:ascii="Arial" w:eastAsia="Arial" w:hAnsi="Arial" w:cs="Arial"/>
+                <w:sz w:val="22"/>
+                <w:szCs w:val="22"/>
+              </w:rPr>
+              <w:t> </w:t>
+            </w:r>
+          </w:p>
+        </w:tc>
+      </w:tr>
+      <w:tr>
+        <w:tc>
+          <w:tcPr>
+            <w:tcW w:w="4680" w:type="dxa"/>
+          </w:tcPr>
+          <w:p>
+            <w:pPr>
+              <w:spacing w:line="259" w:lineRule="auto"/>
+              <w:rPr>
+                <w:sz w:val="22"/>
+                <w:szCs w:val="22"/>
+              </w:rPr>
+            </w:pPr>
+            <w:r>
+              <w:rPr>
+                <w:rFonts w:ascii="Arial" w:eastAsia="Arial" w:hAnsi="Arial" w:cs="Arial"/>
+                <w:sz w:val="16"/>
+                <w:szCs w:val="16"/>
+              </w:rPr>
+              <w:t>If known</w:t>
+            </w:r>
+          </w:p>
+        </w:tc>
+        <w:tc>
+          <w:tcPr>
+            <w:tcW w:w="4680" w:type="dxa"/>
+          </w:tcPr>
+          <w:p>
+            <w:pPr>
+              <w:rPr>
+                <w:rFonts w:ascii="Arial" w:eastAsia="Arial" w:hAnsi="Arial" w:cs="Arial"/>
+                <w:sz w:val="16"/>
+                <w:szCs w:val="16"/>
+              </w:rPr>
+            </w:pPr>
+            <w:r>
+              <w:rPr>
+                <w:rFonts w:ascii="Arial" w:eastAsia="Arial" w:hAnsi="Arial" w:cs="Arial"/>
+                <w:sz w:val="16"/>
+                <w:szCs w:val="16"/>
+              </w:rPr>
+              <w:t xml:space="preserve">Short description of </w:t>
+            </w:r>
+            <w:r>
+              <w:rPr>
+                <w:rFonts w:ascii="Arial" w:eastAsia="Arial" w:hAnsi="Arial" w:cs="Arial"/>
+                <w:sz w:val="16"/>
+                <w:szCs w:val="16"/>
+              </w:rPr>
+              <w:t xml:space="preserve">potential </w:t>
+            </w:r>
+            <w:r>
+              <w:rPr>
+                <w:rFonts w:ascii="Arial" w:eastAsia="Arial" w:hAnsi="Arial" w:cs="Arial"/>
+                <w:sz w:val="16"/>
+                <w:szCs w:val="16"/>
+              </w:rPr>
+              <w:t xml:space="preserve">capabilities achieved </w:t>
+            </w:r>
+            <w:r>
+              <w:rPr>
+                <w:rFonts w:ascii="Arial" w:eastAsia="Arial" w:hAnsi="Arial" w:cs="Arial"/>
+                <w:sz w:val="16"/>
+                <w:szCs w:val="16"/>
+              </w:rPr>
+              <w:t>b</w:t>
+            </w:r>
+            <w:r>
+              <w:rPr>
+                <w:rFonts w:ascii="Arial" w:eastAsia="Arial" w:hAnsi="Arial" w:cs="Arial"/>
+                <w:sz w:val="16"/>
+                <w:szCs w:val="16"/>
+              </w:rPr>
+              <w:t>y the technique (</w:t>
+            </w:r>
+            <w:proofErr w:type="gramStart"/>
+            <w:r>
+              <w:rPr>
+                <w:rFonts w:ascii="Arial" w:eastAsia="Arial" w:hAnsi="Arial" w:cs="Arial"/>
+                <w:sz w:val="16"/>
+                <w:szCs w:val="16"/>
+              </w:rPr>
+              <w:t>e.g.</w:t>
+            </w:r>
+            <w:proofErr w:type="gramEnd"/>
+            <w:r>
+              <w:rPr>
+                <w:rFonts w:ascii="Arial" w:eastAsia="Arial" w:hAnsi="Arial" w:cs="Arial"/>
+                <w:sz w:val="16"/>
+                <w:szCs w:val="16"/>
+              </w:rPr>
+              <w:t xml:space="preserve"> escape from container gives control of the host)</w:t>
+            </w:r>
+          </w:p>
+        </w:tc>
+      </w:tr>
+    </w:tbl>
+    <w:p>
+      <w:pPr>
+        <w:pStyle w:val="paragraph"/>
+        <w:spacing w:before="0" w:beforeAutospacing="0" w:after="0" w:afterAutospacing="0"/>
+        <w:rPr>
+          <w:rFonts w:ascii="Arial" w:eastAsia="Arial" w:hAnsi="Arial" w:cs="Arial"/>
+          <w:sz w:val="22"/>
+          <w:szCs w:val="22"/>
+        </w:rPr>
+      </w:pPr>
+    </w:p>
+    <w:p>
+      <w:pPr>
+        <w:rPr>
           <w:rFonts w:asciiTheme="minorBidi" w:hAnsiTheme="minorBidi"/>
         </w:rPr>
       </w:pPr>
@@ -1845,28 +2697,26 @@
           <w:rFonts w:ascii="Arial" w:eastAsia="Arial" w:hAnsi="Arial" w:cs="Arial"/>
         </w:rPr>
         <w:t>References</w:t>
-      </w:r>
-      <w:r>
-        <w:rPr>
-          <w:rFonts w:ascii="Arial" w:eastAsia="Arial" w:hAnsi="Arial" w:cs="Arial"/>
-        </w:rPr>
-        <w:t xml:space="preserve">: </w:t>
       </w:r>
     </w:p>
     <w:tbl>
       <w:tblPr>
         <w:tblStyle w:val="TableGrid"/>
         <w:tblW w:w="0" w:type="auto"/>
+        <w:tblInd w:w="-5" w:type="dxa"/>
         <w:tblLook w:val="04A0" w:firstRow="1" w:lastRow="0" w:firstColumn="1" w:lastColumn="0" w:noHBand="0" w:noVBand="1"/>
       </w:tblPr>
       <w:tblGrid>
-        <w:gridCol w:w="4675"/>
-        <w:gridCol w:w="4675"/>
+        <w:gridCol w:w="3056"/>
+        <w:gridCol w:w="6299"/>
       </w:tblGrid>
       <w:tr>
-        <w:tc>
-          <w:tcPr>
-            <w:tcW w:w="4675" w:type="dxa"/>
+        <w:trPr>
+          <w:trHeight w:val="422"/>
+        </w:trPr>
+        <w:tc>
+          <w:tcPr>
+            <w:tcW w:w="4860" w:type="dxa"/>
           </w:tcPr>
           <w:p>
             <w:pPr>
@@ -1886,7 +2736,7 @@
         </w:tc>
         <w:tc>
           <w:tcPr>
-            <w:tcW w:w="4675" w:type="dxa"/>
+            <w:tcW w:w="4495" w:type="dxa"/>
           </w:tcPr>
           <w:p>
             <w:pPr>
@@ -1906,41 +2756,91 @@
         </w:tc>
       </w:tr>
       <w:tr>
-        <w:tc>
-          <w:tcPr>
-            <w:tcW w:w="4675" w:type="dxa"/>
-          </w:tcPr>
-          <w:p>
-            <w:pPr>
-              <w:rPr>
-                <w:rFonts w:ascii="Calibri" w:hAnsi="Calibri" w:cs="Calibri"/>
-                <w:color w:val="9C5700"/>
-                <w:sz w:val="22"/>
-                <w:szCs w:val="22"/>
-              </w:rPr>
-            </w:pPr>
-            <w:r>
-              <w:rPr>
-                <w:rFonts w:ascii="Calibri" w:hAnsi="Calibri" w:cs="Calibri"/>
-                <w:color w:val="9C5700"/>
-                <w:sz w:val="22"/>
-                <w:szCs w:val="22"/>
-              </w:rPr>
-              <w:t xml:space="preserve">3GPP TS 23.501, sec 4.2.4, 5.13, </w:t>
-            </w:r>
-          </w:p>
-          <w:p>
-            <w:pPr>
-              <w:rPr>
-                <w:sz w:val="22"/>
-                <w:szCs w:val="22"/>
-              </w:rPr>
-            </w:pPr>
-          </w:p>
-        </w:tc>
-        <w:tc>
-          <w:tcPr>
-            <w:tcW w:w="4675" w:type="dxa"/>
+        <w:trPr>
+          <w:trHeight w:val="547"/>
+        </w:trPr>
+        <w:tc>
+          <w:tcPr>
+            <w:tcW w:w="4860" w:type="dxa"/>
+          </w:tcPr>
+          <w:p>
+            <w:pPr>
+              <w:pStyle w:val="ZT"/>
+              <w:framePr w:wrap="auto" w:hAnchor="text" w:yAlign="inline"/>
+              <w:jc w:val="left"/>
+              <w:rPr>
+                <w:rFonts w:eastAsia="Arial" w:cs="Arial"/>
+                <w:b w:val="0"/>
+                <w:sz w:val="16"/>
+                <w:szCs w:val="16"/>
+                <w:lang w:val="en-US"/>
+              </w:rPr>
+            </w:pPr>
+            <w:r>
+              <w:rPr>
+                <w:rFonts w:eastAsia="Arial" w:cs="Arial"/>
+                <w:b w:val="0"/>
+                <w:sz w:val="16"/>
+                <w:szCs w:val="16"/>
+                <w:lang w:val="en-US"/>
+              </w:rPr>
+              <w:t>3GPP TS 23.501</w:t>
+            </w:r>
+            <w:r>
+              <w:rPr>
+                <w:rFonts w:eastAsia="Arial" w:cs="Arial"/>
+                <w:b w:val="0"/>
+                <w:sz w:val="16"/>
+                <w:szCs w:val="16"/>
+                <w:lang w:val="en-US"/>
+              </w:rPr>
+              <w:t xml:space="preserve"> “System architecture for the 5G System (5GS);</w:t>
+            </w:r>
+            <w:r>
+              <w:rPr>
+                <w:rFonts w:eastAsia="Arial" w:cs="Arial"/>
+                <w:b w:val="0"/>
+                <w:sz w:val="16"/>
+                <w:szCs w:val="16"/>
+                <w:lang w:val="en-US"/>
+              </w:rPr>
+              <w:t xml:space="preserve"> </w:t>
+            </w:r>
+            <w:r>
+              <w:rPr>
+                <w:rFonts w:eastAsia="Arial" w:cs="Arial"/>
+                <w:b w:val="0"/>
+                <w:sz w:val="16"/>
+                <w:szCs w:val="16"/>
+                <w:lang w:val="en-US"/>
+              </w:rPr>
+              <w:t>Stage 2</w:t>
+            </w:r>
+            <w:r>
+              <w:rPr>
+                <w:rFonts w:eastAsia="Arial" w:cs="Arial"/>
+                <w:b w:val="0"/>
+                <w:sz w:val="16"/>
+                <w:szCs w:val="16"/>
+                <w:lang w:val="en-US"/>
+              </w:rPr>
+              <w:t xml:space="preserve"> </w:t>
+            </w:r>
+            <w:r>
+              <w:rPr>
+                <w:rFonts w:eastAsia="Arial" w:cs="Arial"/>
+                <w:b w:val="0"/>
+                <w:sz w:val="16"/>
+                <w:szCs w:val="16"/>
+                <w:lang w:val="en-US"/>
+              </w:rPr>
+              <w:t>(Release 17)”</w:t>
+            </w:r>
+          </w:p>
+        </w:tc>
+        <w:tc>
+          <w:tcPr>
+            <w:tcW w:w="4495" w:type="dxa"/>
           </w:tcPr>
           <w:p>
             <w:pPr>
@@ -1981,154 +2881,275 @@
         </w:tc>
       </w:tr>
       <w:tr>
-        <w:tc>
-          <w:tcPr>
-            <w:tcW w:w="4675" w:type="dxa"/>
-          </w:tcPr>
-          <w:p>
-            <w:pPr>
-              <w:rPr>
-                <w:rFonts w:ascii="Calibri" w:hAnsi="Calibri" w:cs="Calibri"/>
-                <w:color w:val="9C5700"/>
-                <w:sz w:val="22"/>
-                <w:szCs w:val="22"/>
-              </w:rPr>
-            </w:pPr>
-            <w:r>
-              <w:rPr>
-                <w:rFonts w:ascii="Calibri" w:hAnsi="Calibri" w:cs="Calibri"/>
-                <w:color w:val="9C5700"/>
-                <w:sz w:val="22"/>
-                <w:szCs w:val="22"/>
+        <w:trPr>
+          <w:trHeight w:val="268"/>
+        </w:trPr>
+        <w:tc>
+          <w:tcPr>
+            <w:tcW w:w="4860" w:type="dxa"/>
+          </w:tcPr>
+          <w:p>
+            <w:pPr>
+              <w:spacing w:line="259" w:lineRule="auto"/>
+              <w:rPr>
+                <w:rFonts w:ascii="Arial" w:eastAsia="Arial" w:hAnsi="Arial" w:cs="Arial"/>
+                <w:sz w:val="16"/>
+                <w:szCs w:val="16"/>
+              </w:rPr>
+            </w:pPr>
+            <w:r>
+              <w:rPr>
+                <w:rFonts w:ascii="Arial" w:eastAsia="Arial" w:hAnsi="Arial" w:cs="Arial"/>
+                <w:sz w:val="16"/>
+                <w:szCs w:val="16"/>
               </w:rPr>
               <w:t xml:space="preserve">3GPP TS </w:t>
             </w:r>
+            <w:commentRangeStart w:id="0"/>
             <w:commentRangeStart w:id="1"/>
             <w:commentRangeStart w:id="2"/>
-            <w:commentRangeStart w:id="3"/>
-            <w:r>
-              <w:rPr>
-                <w:rFonts w:ascii="Calibri" w:hAnsi="Calibri" w:cs="Calibri"/>
-                <w:color w:val="9C5700"/>
-                <w:sz w:val="22"/>
-                <w:szCs w:val="22"/>
+            <w:r>
+              <w:rPr>
+                <w:rFonts w:ascii="Arial" w:eastAsia="Arial" w:hAnsi="Arial" w:cs="Arial"/>
+                <w:sz w:val="16"/>
+                <w:szCs w:val="16"/>
               </w:rPr>
               <w:t>23.558</w:t>
             </w:r>
+            <w:commentRangeEnd w:id="0"/>
+            <w:r>
+              <w:rPr>
+                <w:rFonts w:ascii="Arial" w:eastAsia="Arial" w:hAnsi="Arial" w:cs="Arial"/>
+                <w:sz w:val="16"/>
+                <w:szCs w:val="16"/>
+              </w:rPr>
+              <w:commentReference w:id="0"/>
+            </w:r>
             <w:commentRangeEnd w:id="1"/>
             <w:r>
               <w:rPr>
-                <w:rStyle w:val="CommentReference"/>
+                <w:rFonts w:ascii="Arial" w:eastAsia="Arial" w:hAnsi="Arial" w:cs="Arial"/>
+                <w:sz w:val="16"/>
+                <w:szCs w:val="16"/>
               </w:rPr>
               <w:commentReference w:id="1"/>
             </w:r>
             <w:commentRangeEnd w:id="2"/>
             <w:r>
               <w:rPr>
-                <w:rStyle w:val="CommentReference"/>
+                <w:rFonts w:ascii="Arial" w:eastAsia="Arial" w:hAnsi="Arial" w:cs="Arial"/>
+                <w:sz w:val="16"/>
+                <w:szCs w:val="16"/>
               </w:rPr>
               <w:commentReference w:id="2"/>
             </w:r>
-            <w:commentRangeEnd w:id="3"/>
-            <w:r>
-              <w:rPr>
-                <w:rStyle w:val="CommentReference"/>
-              </w:rPr>
-              <w:commentReference w:id="3"/>
-            </w:r>
-          </w:p>
-        </w:tc>
-        <w:tc>
-          <w:tcPr>
-            <w:tcW w:w="4675" w:type="dxa"/>
-          </w:tcPr>
-          <w:p>
-            <w:pPr>
-              <w:rPr>
-                <w:sz w:val="22"/>
-                <w:szCs w:val="22"/>
-              </w:rPr>
-            </w:pPr>
-            <w:r>
-              <w:rPr>
-                <w:sz w:val="22"/>
-                <w:szCs w:val="22"/>
-              </w:rPr>
-              <w:t>https://www.3gpp.org/DynaReport/</w:t>
-            </w:r>
-            <w:r>
-              <w:rPr>
-                <w:sz w:val="22"/>
-                <w:szCs w:val="22"/>
-              </w:rPr>
-              <w:t>23558</w:t>
-            </w:r>
-            <w:r>
-              <w:rPr>
-                <w:sz w:val="22"/>
-                <w:szCs w:val="22"/>
-              </w:rPr>
-              <w:t>.htm</w:t>
+            <w:r>
+              <w:rPr>
+                <w:rFonts w:ascii="Arial" w:eastAsia="Arial" w:hAnsi="Arial" w:cs="Arial"/>
+                <w:sz w:val="16"/>
+                <w:szCs w:val="16"/>
+              </w:rPr>
+              <w:t>: “</w:t>
+            </w:r>
+          </w:p>
+          <w:p>
+            <w:pPr>
+              <w:spacing w:line="259" w:lineRule="auto"/>
+              <w:rPr>
+                <w:rFonts w:ascii="Arial" w:eastAsia="Arial" w:hAnsi="Arial" w:cs="Arial"/>
+                <w:sz w:val="16"/>
+                <w:szCs w:val="16"/>
+              </w:rPr>
+            </w:pPr>
+            <w:r>
+              <w:rPr>
+                <w:rFonts w:ascii="Arial" w:eastAsia="Arial" w:hAnsi="Arial" w:cs="Arial"/>
+                <w:sz w:val="16"/>
+                <w:szCs w:val="16"/>
+              </w:rPr>
+              <w:t>Architecture for enabling Edge Applications”</w:t>
+            </w:r>
+          </w:p>
+        </w:tc>
+        <w:tc>
+          <w:tcPr>
+            <w:tcW w:w="4495" w:type="dxa"/>
+          </w:tcPr>
+          <w:p>
+            <w:pPr>
+              <w:spacing w:line="259" w:lineRule="auto"/>
+              <w:rPr>
+                <w:rFonts w:ascii="Arial" w:eastAsia="Arial" w:hAnsi="Arial" w:cs="Arial"/>
+                <w:sz w:val="16"/>
+                <w:szCs w:val="16"/>
+              </w:rPr>
+            </w:pPr>
+            <w:r>
+              <w:rPr>
+                <w:rFonts w:ascii="Arial" w:eastAsia="Arial" w:hAnsi="Arial" w:cs="Arial"/>
+                <w:sz w:val="16"/>
+                <w:szCs w:val="16"/>
+              </w:rPr>
+              <w:t>https://www.3gpp.org/DynaReport/23558.htm</w:t>
             </w:r>
           </w:p>
         </w:tc>
       </w:tr>
       <w:tr>
-        <w:tc>
-          <w:tcPr>
-            <w:tcW w:w="4675" w:type="dxa"/>
-          </w:tcPr>
-          <w:p>
-            <w:pPr>
-              <w:rPr>
-                <w:rFonts w:ascii="Calibri" w:hAnsi="Calibri" w:cs="Calibri"/>
-                <w:color w:val="9C5700"/>
-                <w:sz w:val="22"/>
-                <w:szCs w:val="22"/>
-              </w:rPr>
-            </w:pPr>
-            <w:r>
-              <w:rPr>
-                <w:rFonts w:ascii="Calibri" w:hAnsi="Calibri" w:cs="Calibri"/>
-                <w:color w:val="9C5700"/>
-                <w:sz w:val="22"/>
-                <w:szCs w:val="22"/>
-              </w:rPr>
+        <w:trPr>
+          <w:trHeight w:val="277"/>
+        </w:trPr>
+        <w:tc>
+          <w:tcPr>
+            <w:tcW w:w="4860" w:type="dxa"/>
+          </w:tcPr>
+          <w:p>
+            <w:pPr>
+              <w:spacing w:line="259" w:lineRule="auto"/>
+              <w:rPr>
+                <w:rFonts w:ascii="Arial" w:eastAsia="Arial" w:hAnsi="Arial" w:cs="Arial"/>
+                <w:sz w:val="16"/>
+                <w:szCs w:val="16"/>
+              </w:rPr>
+            </w:pPr>
+            <w:r>
+              <w:rPr>
+                <w:rFonts w:ascii="Arial" w:eastAsia="Arial" w:hAnsi="Arial" w:cs="Arial"/>
+                <w:sz w:val="16"/>
+                <w:szCs w:val="16"/>
+              </w:rPr>
+              <w:lastRenderedPageBreak/>
               <w:t>3GPP TS 23.548</w:t>
             </w:r>
-          </w:p>
-        </w:tc>
-        <w:tc>
-          <w:tcPr>
-            <w:tcW w:w="4675" w:type="dxa"/>
-          </w:tcPr>
-          <w:p>
-            <w:pPr>
-              <w:rPr>
-                <w:sz w:val="22"/>
-                <w:szCs w:val="22"/>
-              </w:rPr>
-            </w:pPr>
-            <w:r>
-              <w:rPr>
-                <w:sz w:val="22"/>
-                <w:szCs w:val="22"/>
-              </w:rPr>
-              <w:t>https://www.3gpp.org/DynaReport/235</w:t>
-            </w:r>
-            <w:r>
-              <w:rPr>
-                <w:sz w:val="22"/>
-                <w:szCs w:val="22"/>
-              </w:rPr>
-              <w:t>4</w:t>
-            </w:r>
-            <w:r>
-              <w:rPr>
-                <w:sz w:val="22"/>
-                <w:szCs w:val="22"/>
-              </w:rPr>
-              <w:t>8.htm</w:t>
+            <w:r>
+              <w:rPr>
+                <w:rFonts w:ascii="Arial" w:eastAsia="Arial" w:hAnsi="Arial" w:cs="Arial"/>
+                <w:sz w:val="16"/>
+                <w:szCs w:val="16"/>
+              </w:rPr>
+              <w:t>: “</w:t>
+            </w:r>
+            <w:r>
+              <w:rPr>
+                <w:rFonts w:ascii="Arial" w:eastAsia="Arial" w:hAnsi="Arial" w:cs="Arial"/>
+                <w:sz w:val="16"/>
+                <w:szCs w:val="16"/>
+              </w:rPr>
+              <w:t>5G System Enhancements for Edge Computing; Stage 2”</w:t>
+            </w:r>
+          </w:p>
+        </w:tc>
+        <w:tc>
+          <w:tcPr>
+            <w:tcW w:w="4495" w:type="dxa"/>
+          </w:tcPr>
+          <w:p>
+            <w:pPr>
+              <w:spacing w:line="259" w:lineRule="auto"/>
+              <w:rPr>
+                <w:rFonts w:ascii="Arial" w:eastAsia="Arial" w:hAnsi="Arial" w:cs="Arial"/>
+                <w:sz w:val="16"/>
+                <w:szCs w:val="16"/>
+              </w:rPr>
+            </w:pPr>
+            <w:r>
+              <w:rPr>
+                <w:rFonts w:ascii="Arial" w:eastAsia="Arial" w:hAnsi="Arial" w:cs="Arial"/>
+                <w:sz w:val="16"/>
+                <w:szCs w:val="16"/>
+              </w:rPr>
+              <w:t>https://www.3gpp.org/DynaReport/23548.htm</w:t>
+            </w:r>
+          </w:p>
+        </w:tc>
+      </w:tr>
+      <w:tr>
+        <w:trPr>
+          <w:trHeight w:val="815"/>
+        </w:trPr>
+        <w:tc>
+          <w:tcPr>
+            <w:tcW w:w="4860" w:type="dxa"/>
+          </w:tcPr>
+          <w:p>
+            <w:pPr>
+              <w:spacing w:line="259" w:lineRule="auto"/>
+              <w:rPr>
+                <w:rFonts w:ascii="Arial" w:eastAsia="Arial" w:hAnsi="Arial" w:cs="Arial"/>
+                <w:sz w:val="16"/>
+                <w:szCs w:val="16"/>
+              </w:rPr>
+            </w:pPr>
+            <w:r>
+              <w:rPr>
+                <w:rFonts w:ascii="Arial" w:eastAsia="Arial" w:hAnsi="Arial" w:cs="Arial"/>
+                <w:sz w:val="16"/>
+                <w:szCs w:val="16"/>
+              </w:rPr>
+              <w:t>ETSI</w:t>
+            </w:r>
+            <w:r>
+              <w:rPr>
+                <w:rFonts w:ascii="Arial" w:eastAsia="Arial" w:hAnsi="Arial" w:cs="Arial"/>
+                <w:sz w:val="16"/>
+                <w:szCs w:val="16"/>
+              </w:rPr>
+              <w:t>,</w:t>
+            </w:r>
+            <w:r>
+              <w:rPr>
+                <w:rFonts w:ascii="Arial" w:eastAsia="Arial" w:hAnsi="Arial" w:cs="Arial"/>
+                <w:sz w:val="16"/>
+                <w:szCs w:val="16"/>
+              </w:rPr>
+              <w:t xml:space="preserve"> White Paper No. 28,</w:t>
+            </w:r>
+            <w:r>
+              <w:rPr>
+                <w:rFonts w:ascii="Arial" w:eastAsia="Arial" w:hAnsi="Arial" w:cs="Arial"/>
+                <w:sz w:val="16"/>
+                <w:szCs w:val="16"/>
+              </w:rPr>
+              <w:t xml:space="preserve"> “MEC in 5G</w:t>
+            </w:r>
+            <w:r>
+              <w:rPr>
+                <w:rFonts w:ascii="Arial" w:eastAsia="Arial" w:hAnsi="Arial" w:cs="Arial"/>
+                <w:sz w:val="16"/>
+                <w:szCs w:val="16"/>
+              </w:rPr>
+              <w:t xml:space="preserve"> networks</w:t>
+            </w:r>
+            <w:r>
+              <w:rPr>
+                <w:rFonts w:ascii="Arial" w:eastAsia="Arial" w:hAnsi="Arial" w:cs="Arial"/>
+                <w:sz w:val="16"/>
+                <w:szCs w:val="16"/>
+              </w:rPr>
+              <w:t>”</w:t>
+            </w:r>
+          </w:p>
+        </w:tc>
+        <w:tc>
+          <w:tcPr>
+            <w:tcW w:w="4495" w:type="dxa"/>
+          </w:tcPr>
+          <w:p>
+            <w:pPr>
+              <w:spacing w:line="259" w:lineRule="auto"/>
+              <w:rPr>
+                <w:rFonts w:ascii="Arial" w:eastAsia="Arial" w:hAnsi="Arial" w:cs="Arial"/>
+                <w:sz w:val="16"/>
+                <w:szCs w:val="16"/>
+              </w:rPr>
+            </w:pPr>
+            <w:r>
+              <w:rPr>
+                <w:rFonts w:ascii="Arial" w:eastAsia="Arial" w:hAnsi="Arial" w:cs="Arial"/>
+                <w:sz w:val="16"/>
+                <w:szCs w:val="16"/>
+              </w:rPr>
+              <w:t>https://www.etsi.org/images/files/ETSIWhitePapers/etsi_wp28_mec_in_5G_FINAL.pdf</w:t>
             </w:r>
           </w:p>
         </w:tc>
@@ -2156,14 +3177,6 @@
         </w:rPr>
         <w:t>#doNotParse</w:t>
       </w:r>
-    </w:p>
-    <w:p>
-      <w:pPr>
-        <w:rPr>
-          <w:sz w:val="22"/>
-          <w:szCs w:val="22"/>
-        </w:rPr>
-      </w:pPr>
     </w:p>
     <w:p>
       <w:pPr>
@@ -2186,7 +3199,7 @@
 
 <file path=word/comments.xml><?xml version="1.0" encoding="utf-8"?>
 <w:comments xmlns:wpc="http://schemas.microsoft.com/office/word/2010/wordprocessingCanvas" xmlns:cx="http://schemas.microsoft.com/office/drawing/2014/chartex" xmlns:cx1="http://schemas.microsoft.com/office/drawing/2015/9/8/chartex" xmlns:cx2="http://schemas.microsoft.com/office/drawing/2015/10/21/chartex" xmlns:cx3="http://schemas.microsoft.com/office/drawing/2016/5/9/chartex" xmlns:cx4="http://schemas.microsoft.com/office/drawing/2016/5/10/chartex" xmlns:cx5="http://schemas.microsoft.com/office/drawing/2016/5/11/chartex" xmlns:cx6="http://schemas.microsoft.com/office/drawing/2016/5/12/chartex" xmlns:cx7="http://schemas.microsoft.com/office/drawing/2016/5/13/chartex" xmlns:cx8="http://schemas.microsoft.com/office/drawing/2016/5/14/chartex" xmlns:mc="http://schemas.openxmlformats.org/markup-compatibility/2006" xmlns:aink="http://schemas.microsoft.com/office/drawing/2016/ink" xmlns:am3d="http://schemas.microsoft.com/office/drawing/2017/model3d" xmlns:o="urn:schemas-microsoft-com:office:office" xmlns:oel="http://schemas.microsoft.com/office/2019/extlst" xmlns:r="http://schemas.openxmlformats.org/officeDocument/2006/relationships" xmlns:m="http://schemas.openxmlformats.org/officeDocument/2006/math" xmlns:v="urn:schemas-microsoft-com:vml" xmlns:wp14="http://schemas.microsoft.com/office/word/2010/wordprocessingDrawing" xmlns:wp="http://schemas.openxmlformats.org/drawingml/2006/wordprocessingDrawing" xmlns:w10="urn:schemas-microsoft-com:office:word" xmlns:w="http://schemas.openxmlformats.org/wordprocessingml/2006/main" xmlns:w14="http://schemas.microsoft.com/office/word/2010/wordml" xmlns:w15="http://schemas.microsoft.com/office/word/2012/wordml" xmlns:w16cex="http://schemas.microsoft.com/office/word/2018/wordml/cex" xmlns:w16cid="http://schemas.microsoft.com/office/word/2016/wordml/cid" xmlns:w16="http://schemas.microsoft.com/office/word/2018/wordml" xmlns:w16sdtdh="http://schemas.microsoft.com/office/word/2020/wordml/sdtdatahash" xmlns:w16se="http://schemas.microsoft.com/office/word/2015/wordml/symex" xmlns:wpg="http://schemas.microsoft.com/office/word/2010/wordprocessingGroup" xmlns:wpi="http://schemas.microsoft.com/office/word/2010/wordprocessingInk" xmlns:wne="http://schemas.microsoft.com/office/word/2006/wordml" xmlns:wps="http://schemas.microsoft.com/office/word/2010/wordprocessingShape" mc:Ignorable="w14 w15 w16se w16cid w16 w16cex w16sdtdh wp14">
-  <w:comment w:id="0" w:author="Dr. Surajit Dey" w:date="2022-08-10T10:44:00Z" w:initials="DSD">
+  <w:comment w:id="0" w:author="M. Vanderveen" w:date="2022-08-09T21:29:00Z" w:initials="MV">
     <w:p>
       <w:pPr>
         <w:pStyle w:val="CommentText"/>
@@ -2198,40 +3211,11 @@
         <w:annotationRef/>
       </w:r>
       <w:r>
-        <w:t>We discussed the 2 sub-cases in meeting on 8/9.</w:t>
-      </w:r>
-    </w:p>
-    <w:p>
-      <w:pPr>
-        <w:pStyle w:val="CommentText"/>
-      </w:pPr>
-      <w:r>
-        <w:t>5G MEC network functions such as UPF hosted by cloud service providers e.g. AWS, Azure</w:t>
-      </w:r>
-    </w:p>
-    <w:p>
-      <w:pPr>
-        <w:pStyle w:val="CommentText"/>
-      </w:pPr>
-      <w:r>
-        <w:t>MEC data compute services such as video streaming, gaming</w:t>
-      </w:r>
-    </w:p>
-    <w:p>
-      <w:pPr>
-        <w:pStyle w:val="CommentText"/>
-      </w:pPr>
-    </w:p>
-    <w:p>
-      <w:pPr>
-        <w:pStyle w:val="CommentText"/>
-      </w:pPr>
-      <w:r>
-        <w:t>Sub case b may not be needed as the content servers connect to the edge core via N6 interface to the UPF. N6 should be firewalled already by the operator. Hence attack from content servers should not be a concern.</w:t>
+        <w:t>TS 23.548 may be better, it's SA2 spec (architecture group), not SA6 (app layer group).</w:t>
       </w:r>
     </w:p>
   </w:comment>
-  <w:comment w:id="1" w:author="M. Vanderveen" w:date="2022-08-09T21:29:00Z" w:initials="MV">
+  <w:comment w:id="1" w:author="Andy Radle" w:date="2022-08-10T10:26:00Z" w:initials="AR">
     <w:p>
       <w:pPr>
         <w:pStyle w:val="CommentText"/>
@@ -2243,27 +3227,11 @@
         <w:annotationRef/>
       </w:r>
       <w:r>
-        <w:t>TS 23.548 may be better, it's SA2 spec (architecture group), not SA6 (app layer group).</w:t>
+        <w:t>It might be in addition.  There are the application use cases and the 5G core use cases.  Surajjt and I walked through parts of 23.558 and found it covered potential exposures of the core via NEF to applications hosted in MEC.</w:t>
       </w:r>
     </w:p>
   </w:comment>
-  <w:comment w:id="2" w:author="Andy Radle" w:date="2022-08-10T10:26:00Z" w:initials="AR">
-    <w:p>
-      <w:pPr>
-        <w:pStyle w:val="CommentText"/>
-      </w:pPr>
-      <w:r>
-        <w:rPr>
-          <w:rStyle w:val="CommentReference"/>
-        </w:rPr>
-        <w:annotationRef/>
-      </w:r>
-      <w:r>
-        <w:t>It might be in addition.  There are the application use cases and the 5G core use cases.  Surajjt and I walked through parts of 23.558 and found it covered potential exposures of the core via NEF to applications hosted in MEC.</w:t>
-      </w:r>
-    </w:p>
-  </w:comment>
-  <w:comment w:id="3" w:author="Dr. Surajit Dey" w:date="2022-08-10T10:38:00Z" w:initials="DSD">
+  <w:comment w:id="2" w:author="Dr. Surajit Dey" w:date="2022-08-10T10:38:00Z" w:initials="DSD">
     <w:p>
       <w:pPr>
         <w:pStyle w:val="CommentText"/>
@@ -2292,16 +3260,14 @@
 
 <file path=word/commentsExtended.xml><?xml version="1.0" encoding="utf-8"?>
 <w15:commentsEx xmlns:wpc="http://schemas.microsoft.com/office/word/2010/wordprocessingCanvas" xmlns:cx="http://schemas.microsoft.com/office/drawing/2014/chartex" xmlns:cx1="http://schemas.microsoft.com/office/drawing/2015/9/8/chartex" xmlns:cx2="http://schemas.microsoft.com/office/drawing/2015/10/21/chartex" xmlns:cx3="http://schemas.microsoft.com/office/drawing/2016/5/9/chartex" xmlns:cx4="http://schemas.microsoft.com/office/drawing/2016/5/10/chartex" xmlns:cx5="http://schemas.microsoft.com/office/drawing/2016/5/11/chartex" xmlns:cx6="http://schemas.microsoft.com/office/drawing/2016/5/12/chartex" xmlns:cx7="http://schemas.microsoft.com/office/drawing/2016/5/13/chartex" xmlns:cx8="http://schemas.microsoft.com/office/drawing/2016/5/14/chartex" xmlns:mc="http://schemas.openxmlformats.org/markup-compatibility/2006" xmlns:aink="http://schemas.microsoft.com/office/drawing/2016/ink" xmlns:am3d="http://schemas.microsoft.com/office/drawing/2017/model3d" xmlns:o="urn:schemas-microsoft-com:office:office" xmlns:oel="http://schemas.microsoft.com/office/2019/extlst" xmlns:r="http://schemas.openxmlformats.org/officeDocument/2006/relationships" xmlns:m="http://schemas.openxmlformats.org/officeDocument/2006/math" xmlns:v="urn:schemas-microsoft-com:vml" xmlns:wp14="http://schemas.microsoft.com/office/word/2010/wordprocessingDrawing" xmlns:wp="http://schemas.openxmlformats.org/drawingml/2006/wordprocessingDrawing" xmlns:w10="urn:schemas-microsoft-com:office:word" xmlns:w="http://schemas.openxmlformats.org/wordprocessingml/2006/main" xmlns:w14="http://schemas.microsoft.com/office/word/2010/wordml" xmlns:w15="http://schemas.microsoft.com/office/word/2012/wordml" xmlns:w16cex="http://schemas.microsoft.com/office/word/2018/wordml/cex" xmlns:w16cid="http://schemas.microsoft.com/office/word/2016/wordml/cid" xmlns:w16="http://schemas.microsoft.com/office/word/2018/wordml" xmlns:w16sdtdh="http://schemas.microsoft.com/office/word/2020/wordml/sdtdatahash" xmlns:w16se="http://schemas.microsoft.com/office/word/2015/wordml/symex" xmlns:wpg="http://schemas.microsoft.com/office/word/2010/wordprocessingGroup" xmlns:wpi="http://schemas.microsoft.com/office/word/2010/wordprocessingInk" xmlns:wne="http://schemas.microsoft.com/office/word/2006/wordml" xmlns:wps="http://schemas.microsoft.com/office/word/2010/wordprocessingShape" mc:Ignorable="w14 w15 w16se w16cid w16 w16cex w16sdtdh wp14">
-  <w15:commentEx w15:paraId="38674329" w15:done="0"/>
-  <w15:commentEx w15:paraId="7852EFC6" w15:done="0"/>
-  <w15:commentEx w15:paraId="21565C7C" w15:paraIdParent="7852EFC6" w15:done="0"/>
-  <w15:commentEx w15:paraId="1C1677BD" w15:paraIdParent="7852EFC6" w15:done="0"/>
+  <w15:commentEx w15:paraId="7852EFC6" w15:done="1"/>
+  <w15:commentEx w15:paraId="21565C7C" w15:paraIdParent="7852EFC6" w15:done="1"/>
+  <w15:commentEx w15:paraId="1C1677BD" w15:paraIdParent="7852EFC6" w15:done="1"/>
 </w15:commentsEx>
 </file>
 
 <file path=word/commentsExtensible.xml><?xml version="1.0" encoding="utf-8"?>
 <w16cex:commentsExtensible xmlns:wpc="http://schemas.microsoft.com/office/word/2010/wordprocessingCanvas" xmlns:cx="http://schemas.microsoft.com/office/drawing/2014/chartex" xmlns:cx1="http://schemas.microsoft.com/office/drawing/2015/9/8/chartex" xmlns:cx2="http://schemas.microsoft.com/office/drawing/2015/10/21/chartex" xmlns:cx3="http://schemas.microsoft.com/office/drawing/2016/5/9/chartex" xmlns:cx4="http://schemas.microsoft.com/office/drawing/2016/5/10/chartex" xmlns:cx5="http://schemas.microsoft.com/office/drawing/2016/5/11/chartex" xmlns:cx6="http://schemas.microsoft.com/office/drawing/2016/5/12/chartex" xmlns:cx7="http://schemas.microsoft.com/office/drawing/2016/5/13/chartex" xmlns:cx8="http://schemas.microsoft.com/office/drawing/2016/5/14/chartex" xmlns:mc="http://schemas.openxmlformats.org/markup-compatibility/2006" xmlns:aink="http://schemas.microsoft.com/office/drawing/2016/ink" xmlns:am3d="http://schemas.microsoft.com/office/drawing/2017/model3d" xmlns:o="urn:schemas-microsoft-com:office:office" xmlns:oel="http://schemas.microsoft.com/office/2019/extlst" xmlns:r="http://schemas.openxmlformats.org/officeDocument/2006/relationships" xmlns:m="http://schemas.openxmlformats.org/officeDocument/2006/math" xmlns:v="urn:schemas-microsoft-com:vml" xmlns:wp14="http://schemas.microsoft.com/office/word/2010/wordprocessingDrawing" xmlns:wp="http://schemas.openxmlformats.org/drawingml/2006/wordprocessingDrawing" xmlns:w10="urn:schemas-microsoft-com:office:word" xmlns:w="http://schemas.openxmlformats.org/wordprocessingml/2006/main" xmlns:w14="http://schemas.microsoft.com/office/word/2010/wordml" xmlns:w15="http://schemas.microsoft.com/office/word/2012/wordml" xmlns:w16cex="http://schemas.microsoft.com/office/word/2018/wordml/cex" xmlns:w16cid="http://schemas.microsoft.com/office/word/2016/wordml/cid" xmlns:w16="http://schemas.microsoft.com/office/word/2018/wordml" xmlns:w16sdtdh="http://schemas.microsoft.com/office/word/2020/wordml/sdtdatahash" xmlns:w16se="http://schemas.microsoft.com/office/word/2015/wordml/symex" xmlns:wpg="http://schemas.microsoft.com/office/word/2010/wordprocessingGroup" xmlns:wpi="http://schemas.microsoft.com/office/word/2010/wordprocessingInk" xmlns:wne="http://schemas.microsoft.com/office/word/2006/wordml" xmlns:wps="http://schemas.microsoft.com/office/word/2010/wordprocessingShape" mc:Ignorable="w14 w15 w16se w16cid w16 w16cex w16sdtdh wp14">
-  <w16cex:commentExtensible w16cex:durableId="269E0A92" w16cex:dateUtc="2022-08-10T14:44:00Z"/>
   <w16cex:commentExtensible w16cex:durableId="269D5048" w16cex:dateUtc="2022-08-10T04:29:00Z"/>
   <w16cex:commentExtensible w16cex:durableId="269E0662" w16cex:dateUtc="2022-08-10T14:26:00Z"/>
   <w16cex:commentExtensible w16cex:durableId="269E0940" w16cex:dateUtc="2022-08-10T14:38:00Z"/>
@@ -2310,7 +3276,6 @@
 
 <file path=word/commentsIds.xml><?xml version="1.0" encoding="utf-8"?>
 <w16cid:commentsIds xmlns:wpc="http://schemas.microsoft.com/office/word/2010/wordprocessingCanvas" xmlns:cx="http://schemas.microsoft.com/office/drawing/2014/chartex" xmlns:cx1="http://schemas.microsoft.com/office/drawing/2015/9/8/chartex" xmlns:cx2="http://schemas.microsoft.com/office/drawing/2015/10/21/chartex" xmlns:cx3="http://schemas.microsoft.com/office/drawing/2016/5/9/chartex" xmlns:cx4="http://schemas.microsoft.com/office/drawing/2016/5/10/chartex" xmlns:cx5="http://schemas.microsoft.com/office/drawing/2016/5/11/chartex" xmlns:cx6="http://schemas.microsoft.com/office/drawing/2016/5/12/chartex" xmlns:cx7="http://schemas.microsoft.com/office/drawing/2016/5/13/chartex" xmlns:cx8="http://schemas.microsoft.com/office/drawing/2016/5/14/chartex" xmlns:mc="http://schemas.openxmlformats.org/markup-compatibility/2006" xmlns:aink="http://schemas.microsoft.com/office/drawing/2016/ink" xmlns:am3d="http://schemas.microsoft.com/office/drawing/2017/model3d" xmlns:o="urn:schemas-microsoft-com:office:office" xmlns:oel="http://schemas.microsoft.com/office/2019/extlst" xmlns:r="http://schemas.openxmlformats.org/officeDocument/2006/relationships" xmlns:m="http://schemas.openxmlformats.org/officeDocument/2006/math" xmlns:v="urn:schemas-microsoft-com:vml" xmlns:wp14="http://schemas.microsoft.com/office/word/2010/wordprocessingDrawing" xmlns:wp="http://schemas.openxmlformats.org/drawingml/2006/wordprocessingDrawing" xmlns:w10="urn:schemas-microsoft-com:office:word" xmlns:w="http://schemas.openxmlformats.org/wordprocessingml/2006/main" xmlns:w14="http://schemas.microsoft.com/office/word/2010/wordml" xmlns:w15="http://schemas.microsoft.com/office/word/2012/wordml" xmlns:w16cex="http://schemas.microsoft.com/office/word/2018/wordml/cex" xmlns:w16cid="http://schemas.microsoft.com/office/word/2016/wordml/cid" xmlns:w16="http://schemas.microsoft.com/office/word/2018/wordml" xmlns:w16sdtdh="http://schemas.microsoft.com/office/word/2020/wordml/sdtdatahash" xmlns:w16se="http://schemas.microsoft.com/office/word/2015/wordml/symex" xmlns:wpg="http://schemas.microsoft.com/office/word/2010/wordprocessingGroup" xmlns:wpi="http://schemas.microsoft.com/office/word/2010/wordprocessingInk" xmlns:wne="http://schemas.microsoft.com/office/word/2006/wordml" xmlns:wps="http://schemas.microsoft.com/office/word/2010/wordprocessingShape" mc:Ignorable="w14 w15 w16se w16cid w16 w16cex w16sdtdh wp14">
-  <w16cid:commentId w16cid:paraId="38674329" w16cid:durableId="269E0A92"/>
   <w16cid:commentId w16cid:paraId="7852EFC6" w16cid:durableId="269D5048"/>
   <w16cid:commentId w16cid:paraId="21565C7C" w16cid:durableId="269E0662"/>
   <w16cid:commentId w16cid:paraId="1C1677BD" w16cid:durableId="269E0940"/>
@@ -3011,14 +3976,14 @@
 
 <file path=word/people.xml><?xml version="1.0" encoding="utf-8"?>
 <w15:people xmlns:wpc="http://schemas.microsoft.com/office/word/2010/wordprocessingCanvas" xmlns:cx="http://schemas.microsoft.com/office/drawing/2014/chartex" xmlns:cx1="http://schemas.microsoft.com/office/drawing/2015/9/8/chartex" xmlns:cx2="http://schemas.microsoft.com/office/drawing/2015/10/21/chartex" xmlns:cx3="http://schemas.microsoft.com/office/drawing/2016/5/9/chartex" xmlns:cx4="http://schemas.microsoft.com/office/drawing/2016/5/10/chartex" xmlns:cx5="http://schemas.microsoft.com/office/drawing/2016/5/11/chartex" xmlns:cx6="http://schemas.microsoft.com/office/drawing/2016/5/12/chartex" xmlns:cx7="http://schemas.microsoft.com/office/drawing/2016/5/13/chartex" xmlns:cx8="http://schemas.microsoft.com/office/drawing/2016/5/14/chartex" xmlns:mc="http://schemas.openxmlformats.org/markup-compatibility/2006" xmlns:aink="http://schemas.microsoft.com/office/drawing/2016/ink" xmlns:am3d="http://schemas.microsoft.com/office/drawing/2017/model3d" xmlns:o="urn:schemas-microsoft-com:office:office" xmlns:oel="http://schemas.microsoft.com/office/2019/extlst" xmlns:r="http://schemas.openxmlformats.org/officeDocument/2006/relationships" xmlns:m="http://schemas.openxmlformats.org/officeDocument/2006/math" xmlns:v="urn:schemas-microsoft-com:vml" xmlns:wp14="http://schemas.microsoft.com/office/word/2010/wordprocessingDrawing" xmlns:wp="http://schemas.openxmlformats.org/drawingml/2006/wordprocessingDrawing" xmlns:w10="urn:schemas-microsoft-com:office:word" xmlns:w="http://schemas.openxmlformats.org/wordprocessingml/2006/main" xmlns:w14="http://schemas.microsoft.com/office/word/2010/wordml" xmlns:w15="http://schemas.microsoft.com/office/word/2012/wordml" xmlns:w16cex="http://schemas.microsoft.com/office/word/2018/wordml/cex" xmlns:w16cid="http://schemas.microsoft.com/office/word/2016/wordml/cid" xmlns:w16="http://schemas.microsoft.com/office/word/2018/wordml" xmlns:w16sdtdh="http://schemas.microsoft.com/office/word/2020/wordml/sdtdatahash" xmlns:w16se="http://schemas.microsoft.com/office/word/2015/wordml/symex" xmlns:wpg="http://schemas.microsoft.com/office/word/2010/wordprocessingGroup" xmlns:wpi="http://schemas.microsoft.com/office/word/2010/wordprocessingInk" xmlns:wne="http://schemas.microsoft.com/office/word/2006/wordml" xmlns:wps="http://schemas.microsoft.com/office/word/2010/wordprocessingShape" mc:Ignorable="w14 w15 w16se w16cid w16 w16cex w16sdtdh wp14">
-  <w15:person w15:author="Dr. Surajit Dey">
-    <w15:presenceInfo w15:providerId="AD" w15:userId="S::SDEY@MITRE.ORG::f5782dc5-7da0-469c-88a4-69661498c788"/>
-  </w15:person>
   <w15:person w15:author="M. Vanderveen">
     <w15:presenceInfo w15:providerId="None" w15:userId="M. Vanderveen"/>
   </w15:person>
   <w15:person w15:author="Andy Radle">
     <w15:presenceInfo w15:providerId="AD" w15:userId="S::ARADLE@MITRE.ORG::bbce1f03-021c-4375-90b4-ffa63a59b993"/>
+  </w15:person>
+  <w15:person w15:author="Dr. Surajit Dey">
+    <w15:presenceInfo w15:providerId="AD" w15:userId="S::SDEY@MITRE.ORG::f5782dc5-7da0-469c-88a4-69661498c788"/>
   </w15:person>
 </w15:people>
 </file>
@@ -3805,6 +4770,38 @@
       <w:szCs w:val="18"/>
     </w:rPr>
   </w:style>
+  <w:style w:type="character" w:customStyle="1" w:styleId="ZGSM">
+    <w:name w:val="ZGSM"/>
+    <w:rsid w:val="00F23662"/>
+  </w:style>
+  <w:style w:type="paragraph" w:customStyle="1" w:styleId="ZT">
+    <w:name w:val="ZT"/>
+    <w:rsid w:val="00F23662"/>
+    <w:pPr>
+      <w:framePr w:wrap="notBeside" w:hAnchor="margin" w:yAlign="center"/>
+      <w:widowControl w:val="0"/>
+      <w:spacing w:line="240" w:lineRule="atLeast"/>
+      <w:jc w:val="right"/>
+    </w:pPr>
+    <w:rPr>
+      <w:rFonts w:ascii="Arial" w:eastAsia="Times New Roman" w:hAnsi="Arial" w:cs="Times New Roman"/>
+      <w:b/>
+      <w:sz w:val="34"/>
+      <w:szCs w:val="20"/>
+      <w:lang w:val="en-GB"/>
+    </w:rPr>
+  </w:style>
+  <w:style w:type="character" w:styleId="Mention">
+    <w:name w:val="Mention"/>
+    <w:basedOn w:val="DefaultParagraphFont"/>
+    <w:uiPriority w:val="99"/>
+    <w:unhideWhenUsed/>
+    <w:rsid w:val="002D7FFC"/>
+    <w:rPr>
+      <w:color w:val="2B579A"/>
+      <w:shd w:val="clear" w:color="auto" w:fill="E1DFDD"/>
+    </w:rPr>
+  </w:style>
 </w:styles>
 </file>
 
@@ -4104,28 +5101,8 @@
 </file>
 
 <file path=customXml/item1.xml><?xml version="1.0" encoding="utf-8"?>
-<?mso-contentType ?>
-<FormTemplates xmlns="http://schemas.microsoft.com/sharepoint/v3/contenttype/forms">
-  <Display>DocumentLibraryForm</Display>
-  <Edit>DocumentLibraryForm</Edit>
-  <New>DocumentLibraryForm</New>
-</FormTemplates>
-</file>
-
-<file path=customXml/item2.xml><?xml version="1.0" encoding="utf-8"?>
-<p:properties xmlns:p="http://schemas.microsoft.com/office/2006/metadata/properties" xmlns:xsi="http://www.w3.org/2001/XMLSchema-instance" xmlns:pc="http://schemas.microsoft.com/office/infopath/2007/PartnerControls">
-  <documentManagement>
-    <TaxCatchAll xmlns="b5a44311-ed64-4a72-909f-c9dc6973bde2" xsi:nil="true"/>
-    <lcf76f155ced4ddcb4097134ff3c332f xmlns="b301dc1f-765b-48ad-b892-df54f4ee939f">
-      <Terms xmlns="http://schemas.microsoft.com/office/infopath/2007/PartnerControls"/>
-    </lcf76f155ced4ddcb4097134ff3c332f>
-  </documentManagement>
-</p:properties>
-</file>
-
-<file path=customXml/item3.xml><?xml version="1.0" encoding="utf-8"?>
-<ct:contentTypeSchema xmlns:ct="http://schemas.microsoft.com/office/2006/metadata/contentType" xmlns:ma="http://schemas.microsoft.com/office/2006/metadata/properties/metaAttributes" ct:_="" ma:_="" ma:contentTypeName="Document" ma:contentTypeID="0x010100A52D40E1BEFB2F47B4F24C2B78FB4497" ma:contentTypeVersion="11" ma:contentTypeDescription="Create a new document." ma:contentTypeScope="" ma:versionID="a92b0f6f46e562b09284eee0e653102e">
-  <xsd:schema xmlns:xsd="http://www.w3.org/2001/XMLSchema" xmlns:xs="http://www.w3.org/2001/XMLSchema" xmlns:p="http://schemas.microsoft.com/office/2006/metadata/properties" xmlns:ns2="b301dc1f-765b-48ad-b892-df54f4ee939f" xmlns:ns3="0f673578-062f-42cf-8580-49b16be5d89d" xmlns:ns4="b5a44311-ed64-4a72-909f-c9dc6973bde2" targetNamespace="http://schemas.microsoft.com/office/2006/metadata/properties" ma:root="true" ma:fieldsID="20cdb35a2bb984c23207cd45667bf502" ns2:_="" ns3:_="" ns4:_="">
+<ct:contentTypeSchema xmlns:ct="http://schemas.microsoft.com/office/2006/metadata/contentType" xmlns:ma="http://schemas.microsoft.com/office/2006/metadata/properties/metaAttributes" ct:_="" ma:_="" ma:contentTypeName="Document" ma:contentTypeID="0x010100A52D40E1BEFB2F47B4F24C2B78FB4497" ma:contentTypeVersion="13" ma:contentTypeDescription="Create a new document." ma:contentTypeScope="" ma:versionID="76ac98d7c0ea8ebfa1e3eca549f30231">
+  <xsd:schema xmlns:xsd="http://www.w3.org/2001/XMLSchema" xmlns:xs="http://www.w3.org/2001/XMLSchema" xmlns:p="http://schemas.microsoft.com/office/2006/metadata/properties" xmlns:ns2="b301dc1f-765b-48ad-b892-df54f4ee939f" xmlns:ns3="0f673578-062f-42cf-8580-49b16be5d89d" xmlns:ns4="b5a44311-ed64-4a72-909f-c9dc6973bde2" targetNamespace="http://schemas.microsoft.com/office/2006/metadata/properties" ma:root="true" ma:fieldsID="cad347852dcf6ca16b549100e879ea68" ns2:_="" ns3:_="" ns4:_="">
     <xsd:import namespace="b301dc1f-765b-48ad-b892-df54f4ee939f"/>
     <xsd:import namespace="0f673578-062f-42cf-8580-49b16be5d89d"/>
     <xsd:import namespace="b5a44311-ed64-4a72-909f-c9dc6973bde2"/>
@@ -4144,6 +5121,8 @@
                 <xsd:element ref="ns2:MediaServiceEventHashCode" minOccurs="0"/>
                 <xsd:element ref="ns2:lcf76f155ced4ddcb4097134ff3c332f" minOccurs="0"/>
                 <xsd:element ref="ns4:TaxCatchAll" minOccurs="0"/>
+                <xsd:element ref="ns2:MediaServiceDateTaken" minOccurs="0"/>
+                <xsd:element ref="ns2:MediaLengthInSeconds" minOccurs="0"/>
               </xsd:all>
             </xsd:complexType>
           </xsd:element>
@@ -4187,6 +5166,16 @@
           <xsd:element ref="pc:Terms" minOccurs="0" maxOccurs="1"/>
         </xsd:sequence>
       </xsd:complexType>
+    </xsd:element>
+    <xsd:element name="MediaServiceDateTaken" ma:index="18" nillable="true" ma:displayName="MediaServiceDateTaken" ma:hidden="true" ma:internalName="MediaServiceDateTaken" ma:readOnly="true">
+      <xsd:simpleType>
+        <xsd:restriction base="dms:Text"/>
+      </xsd:simpleType>
+    </xsd:element>
+    <xsd:element name="MediaLengthInSeconds" ma:index="19" nillable="true" ma:displayName="MediaLengthInSeconds" ma:hidden="true" ma:internalName="MediaLengthInSeconds" ma:readOnly="true">
+      <xsd:simpleType>
+        <xsd:restriction base="dms:Unknown"/>
+      </xsd:simpleType>
     </xsd:element>
   </xsd:schema>
   <xsd:schema xmlns:xsd="http://www.w3.org/2001/XMLSchema" xmlns:xs="http://www.w3.org/2001/XMLSchema" xmlns:dms="http://schemas.microsoft.com/office/2006/documentManagement/types" xmlns:pc="http://schemas.microsoft.com/office/infopath/2007/PartnerControls" targetNamespace="0f673578-062f-42cf-8580-49b16be5d89d" elementFormDefault="qualified">
@@ -4333,27 +5322,28 @@
 </ct:contentTypeSchema>
 </file>
 
-<file path=customXml/itemProps1.xml><?xml version="1.0" encoding="utf-8"?>
-<ds:datastoreItem xmlns:ds="http://schemas.openxmlformats.org/officeDocument/2006/customXml" ds:itemID="{1A64B733-6C45-462D-9EE7-37FD69F87295}">
-  <ds:schemaRefs>
-    <ds:schemaRef ds:uri="http://schemas.microsoft.com/sharepoint/v3/contenttype/forms"/>
-  </ds:schemaRefs>
-</ds:datastoreItem>
+<file path=customXml/item2.xml><?xml version="1.0" encoding="utf-8"?>
+<p:properties xmlns:p="http://schemas.microsoft.com/office/2006/metadata/properties" xmlns:xsi="http://www.w3.org/2001/XMLSchema-instance" xmlns:pc="http://schemas.microsoft.com/office/infopath/2007/PartnerControls">
+  <documentManagement>
+    <TaxCatchAll xmlns="b5a44311-ed64-4a72-909f-c9dc6973bde2" xsi:nil="true"/>
+    <lcf76f155ced4ddcb4097134ff3c332f xmlns="b301dc1f-765b-48ad-b892-df54f4ee939f">
+      <Terms xmlns="http://schemas.microsoft.com/office/infopath/2007/PartnerControls"/>
+    </lcf76f155ced4ddcb4097134ff3c332f>
+  </documentManagement>
+</p:properties>
 </file>
 
-<file path=customXml/itemProps2.xml><?xml version="1.0" encoding="utf-8"?>
-<ds:datastoreItem xmlns:ds="http://schemas.openxmlformats.org/officeDocument/2006/customXml" ds:itemID="{148314D6-24B4-420B-833D-0DED6D52AB27}">
-  <ds:schemaRefs>
-    <ds:schemaRef ds:uri="http://schemas.microsoft.com/office/2006/metadata/properties"/>
-    <ds:schemaRef ds:uri="http://schemas.microsoft.com/office/infopath/2007/PartnerControls"/>
-    <ds:schemaRef ds:uri="b5a44311-ed64-4a72-909f-c9dc6973bde2"/>
-    <ds:schemaRef ds:uri="b301dc1f-765b-48ad-b892-df54f4ee939f"/>
-  </ds:schemaRefs>
-</ds:datastoreItem>
+<file path=customXml/item3.xml><?xml version="1.0" encoding="utf-8"?>
+<?mso-contentType ?>
+<FormTemplates xmlns="http://schemas.microsoft.com/sharepoint/v3/contenttype/forms">
+  <Display>DocumentLibraryForm</Display>
+  <Edit>DocumentLibraryForm</Edit>
+  <New>DocumentLibraryForm</New>
+</FormTemplates>
 </file>
 
-<file path=customXml/itemProps3.xml><?xml version="1.0" encoding="utf-8"?>
-<ds:datastoreItem xmlns:ds="http://schemas.openxmlformats.org/officeDocument/2006/customXml" ds:itemID="{DFADC01F-C09D-403B-95D3-D04A3A4F941B}">
+<file path=customXml/itemProps1.xml><?xml version="1.0" encoding="utf-8"?>
+<ds:datastoreItem xmlns:ds="http://schemas.openxmlformats.org/officeDocument/2006/customXml" ds:itemID="{970B979F-2828-4508-A8AD-791408C1A0B1}">
   <ds:schemaRefs>
     <ds:schemaRef ds:uri="http://schemas.microsoft.com/office/2006/metadata/contentType"/>
     <ds:schemaRef ds:uri="http://schemas.microsoft.com/office/2006/metadata/properties/metaAttributes"/>
@@ -4370,4 +5360,30 @@
     <ds:schemaRef ds:uri="http://schemas.microsoft.com/internal/obd"/>
   </ds:schemaRefs>
 </ds:datastoreItem>
+</file>
+
+<file path=customXml/itemProps2.xml><?xml version="1.0" encoding="utf-8"?>
+<ds:datastoreItem xmlns:ds="http://schemas.openxmlformats.org/officeDocument/2006/customXml" ds:itemID="{148314D6-24B4-420B-833D-0DED6D52AB27}">
+  <ds:schemaRefs>
+    <ds:schemaRef ds:uri="http://purl.org/dc/elements/1.1/"/>
+    <ds:schemaRef ds:uri="b301dc1f-765b-48ad-b892-df54f4ee939f"/>
+    <ds:schemaRef ds:uri="b5a44311-ed64-4a72-909f-c9dc6973bde2"/>
+    <ds:schemaRef ds:uri="http://schemas.microsoft.com/office/2006/documentManagement/types"/>
+    <ds:schemaRef ds:uri="http://schemas.openxmlformats.org/package/2006/metadata/core-properties"/>
+    <ds:schemaRef ds:uri="http://www.w3.org/XML/1998/namespace"/>
+    <ds:schemaRef ds:uri="0f673578-062f-42cf-8580-49b16be5d89d"/>
+    <ds:schemaRef ds:uri="http://purl.org/dc/terms/"/>
+    <ds:schemaRef ds:uri="http://schemas.microsoft.com/office/infopath/2007/PartnerControls"/>
+    <ds:schemaRef ds:uri="http://schemas.microsoft.com/office/2006/metadata/properties"/>
+    <ds:schemaRef ds:uri="http://purl.org/dc/dcmitype/"/>
+  </ds:schemaRefs>
+</ds:datastoreItem>
+</file>
+
+<file path=customXml/itemProps3.xml><?xml version="1.0" encoding="utf-8"?>
+<ds:datastoreItem xmlns:ds="http://schemas.openxmlformats.org/officeDocument/2006/customXml" ds:itemID="{1A64B733-6C45-462D-9EE7-37FD69F87295}">
+  <ds:schemaRefs>
+    <ds:schemaRef ds:uri="http://schemas.microsoft.com/sharepoint/v3/contenttype/forms"/>
+  </ds:schemaRefs>
+</ds:datastoreItem>
 </file>